--- a/Documents/ProjectCreationTutorial.docx
+++ b/Documents/ProjectCreationTutorial.docx
@@ -20,6 +20,925 @@
           <w:bCs/>
           <w:u w:val="none"/>
         </w:rPr>
+      </w:r>
+    </w:p>
+    <w:sdt>
+      <w:sdtPr>
+        <w:docPartObj>
+          <w:docPartGallery w:val="Table of Contents"/>
+          <w:docPartUnique w:val="true"/>
+        </w:docPartObj>
+      </w:sdtPr>
+      <w:sdtContent>
+        <w:p>
+          <w:pPr>
+            <w:pStyle w:val="ContentsHeading"/>
+            <w:suppressLineNumbers/>
+            <w:ind w:left="0" w:hanging="0"/>
+            <w:rPr>
+              <w:b/>
+              <w:b/>
+              <w:bCs/>
+              <w:sz w:val="32"/>
+              <w:szCs w:val="32"/>
+            </w:rPr>
+          </w:pPr>
+          <w:r>
+            <w:rPr>
+              <w:b/>
+              <w:bCs/>
+              <w:sz w:val="32"/>
+              <w:szCs w:val="32"/>
+            </w:rPr>
+            <w:t>Table of Contents</w:t>
+          </w:r>
+        </w:p>
+        <w:p>
+          <w:pPr>
+            <w:pStyle w:val="Contents1"/>
+            <w:rPr/>
+          </w:pPr>
+          <w:r>
+            <w:fldChar w:fldCharType="begin"/>
+          </w:r>
+          <w:r>
+            <w:rPr>
+              <w:rStyle w:val="IndexLink"/>
+            </w:rPr>
+            <w:instrText> TOC \f \o "1-9" \h</w:instrText>
+          </w:r>
+          <w:r>
+            <w:rPr>
+              <w:rStyle w:val="IndexLink"/>
+            </w:rPr>
+            <w:fldChar w:fldCharType="separate"/>
+          </w:r>
+          <w:hyperlink w:anchor="__RefHeading___Toc768_3377782169">
+            <w:r>
+              <w:rPr>
+                <w:rStyle w:val="IndexLink"/>
+              </w:rPr>
+              <w:t>Introduction</w:t>
+              <w:tab/>
+              <w:t>2</w:t>
+            </w:r>
+          </w:hyperlink>
+        </w:p>
+        <w:p>
+          <w:pPr>
+            <w:pStyle w:val="Contents1"/>
+            <w:rPr/>
+          </w:pPr>
+          <w:hyperlink w:anchor="__RefHeading___Toc770_3377782169">
+            <w:r>
+              <w:rPr>
+                <w:rStyle w:val="IndexLink"/>
+              </w:rPr>
+              <w:t>Project Creation and Setup</w:t>
+              <w:tab/>
+              <w:t>2</w:t>
+            </w:r>
+          </w:hyperlink>
+        </w:p>
+        <w:p>
+          <w:pPr>
+            <w:pStyle w:val="Contents1"/>
+            <w:rPr/>
+          </w:pPr>
+          <w:hyperlink w:anchor="__RefHeading___Toc772_3377782169">
+            <w:r>
+              <w:rPr>
+                <w:rStyle w:val="IndexLink"/>
+              </w:rPr>
+              <w:t>Adding the Ganymede Library and Headers</w:t>
+              <w:tab/>
+              <w:t>8</w:t>
+            </w:r>
+          </w:hyperlink>
+          <w:r>
+            <w:rPr>
+              <w:rStyle w:val="IndexLink"/>
+            </w:rPr>
+            <w:fldChar w:fldCharType="end"/>
+          </w:r>
+        </w:p>
+      </w:sdtContent>
+    </w:sdt>
+    <w:p>
+      <w:pPr>
+        <w:pStyle w:val="Normal"/>
+        <w:jc w:val="center"/>
+        <w:rPr>
+          <w:b/>
+          <w:b/>
+          <w:bCs/>
+          <w:u w:val="none"/>
+        </w:rPr>
+      </w:pPr>
+      <w:r>
+        <w:rPr>
+          <w:b/>
+          <w:bCs/>
+          <w:u w:val="none"/>
+        </w:rPr>
+      </w:r>
+    </w:p>
+    <w:p>
+      <w:pPr>
+        <w:pStyle w:val="Normal"/>
+        <w:jc w:val="center"/>
+        <w:rPr>
+          <w:b/>
+          <w:b/>
+          <w:bCs/>
+          <w:u w:val="none"/>
+        </w:rPr>
+      </w:pPr>
+      <w:r>
+        <w:rPr>
+          <w:b/>
+          <w:bCs/>
+          <w:u w:val="none"/>
+        </w:rPr>
+      </w:r>
+    </w:p>
+    <w:p>
+      <w:pPr>
+        <w:pStyle w:val="Normal"/>
+        <w:jc w:val="center"/>
+        <w:rPr>
+          <w:b/>
+          <w:b/>
+          <w:bCs/>
+          <w:u w:val="none"/>
+        </w:rPr>
+      </w:pPr>
+      <w:r>
+        <w:rPr>
+          <w:b/>
+          <w:bCs/>
+          <w:u w:val="none"/>
+        </w:rPr>
+      </w:r>
+    </w:p>
+    <w:p>
+      <w:pPr>
+        <w:pStyle w:val="Normal"/>
+        <w:jc w:val="center"/>
+        <w:rPr>
+          <w:b/>
+          <w:b/>
+          <w:bCs/>
+          <w:u w:val="none"/>
+        </w:rPr>
+      </w:pPr>
+      <w:r>
+        <w:rPr>
+          <w:b/>
+          <w:bCs/>
+          <w:u w:val="none"/>
+        </w:rPr>
+      </w:r>
+    </w:p>
+    <w:p>
+      <w:pPr>
+        <w:pStyle w:val="Normal"/>
+        <w:jc w:val="center"/>
+        <w:rPr>
+          <w:b/>
+          <w:b/>
+          <w:bCs/>
+          <w:u w:val="none"/>
+        </w:rPr>
+      </w:pPr>
+      <w:r>
+        <w:rPr>
+          <w:b/>
+          <w:bCs/>
+          <w:u w:val="none"/>
+        </w:rPr>
+      </w:r>
+    </w:p>
+    <w:p>
+      <w:pPr>
+        <w:pStyle w:val="Normal"/>
+        <w:jc w:val="center"/>
+        <w:rPr>
+          <w:b/>
+          <w:b/>
+          <w:bCs/>
+          <w:u w:val="none"/>
+        </w:rPr>
+      </w:pPr>
+      <w:r>
+        <w:rPr>
+          <w:b/>
+          <w:bCs/>
+          <w:u w:val="none"/>
+        </w:rPr>
+      </w:r>
+    </w:p>
+    <w:p>
+      <w:pPr>
+        <w:pStyle w:val="Normal"/>
+        <w:jc w:val="center"/>
+        <w:rPr>
+          <w:b/>
+          <w:b/>
+          <w:bCs/>
+          <w:u w:val="none"/>
+        </w:rPr>
+      </w:pPr>
+      <w:r>
+        <w:rPr>
+          <w:b/>
+          <w:bCs/>
+          <w:u w:val="none"/>
+        </w:rPr>
+      </w:r>
+    </w:p>
+    <w:p>
+      <w:pPr>
+        <w:pStyle w:val="Normal"/>
+        <w:jc w:val="center"/>
+        <w:rPr>
+          <w:b/>
+          <w:b/>
+          <w:bCs/>
+          <w:u w:val="none"/>
+        </w:rPr>
+      </w:pPr>
+      <w:r>
+        <w:rPr>
+          <w:b/>
+          <w:bCs/>
+          <w:u w:val="none"/>
+        </w:rPr>
+      </w:r>
+    </w:p>
+    <w:p>
+      <w:pPr>
+        <w:pStyle w:val="Normal"/>
+        <w:jc w:val="center"/>
+        <w:rPr>
+          <w:b/>
+          <w:b/>
+          <w:bCs/>
+          <w:u w:val="none"/>
+        </w:rPr>
+      </w:pPr>
+      <w:r>
+        <w:rPr>
+          <w:b/>
+          <w:bCs/>
+          <w:u w:val="none"/>
+        </w:rPr>
+      </w:r>
+    </w:p>
+    <w:p>
+      <w:pPr>
+        <w:pStyle w:val="Normal"/>
+        <w:jc w:val="center"/>
+        <w:rPr>
+          <w:b/>
+          <w:b/>
+          <w:bCs/>
+          <w:u w:val="none"/>
+        </w:rPr>
+      </w:pPr>
+      <w:r>
+        <w:rPr>
+          <w:b/>
+          <w:bCs/>
+          <w:u w:val="none"/>
+        </w:rPr>
+      </w:r>
+    </w:p>
+    <w:p>
+      <w:pPr>
+        <w:pStyle w:val="Normal"/>
+        <w:jc w:val="center"/>
+        <w:rPr>
+          <w:b/>
+          <w:b/>
+          <w:bCs/>
+          <w:u w:val="none"/>
+        </w:rPr>
+      </w:pPr>
+      <w:r>
+        <w:rPr>
+          <w:b/>
+          <w:bCs/>
+          <w:u w:val="none"/>
+        </w:rPr>
+      </w:r>
+    </w:p>
+    <w:p>
+      <w:pPr>
+        <w:pStyle w:val="Normal"/>
+        <w:jc w:val="center"/>
+        <w:rPr>
+          <w:b/>
+          <w:b/>
+          <w:bCs/>
+          <w:u w:val="none"/>
+        </w:rPr>
+      </w:pPr>
+      <w:r>
+        <w:rPr>
+          <w:b/>
+          <w:bCs/>
+          <w:u w:val="none"/>
+        </w:rPr>
+      </w:r>
+    </w:p>
+    <w:p>
+      <w:pPr>
+        <w:pStyle w:val="Normal"/>
+        <w:jc w:val="center"/>
+        <w:rPr>
+          <w:b/>
+          <w:b/>
+          <w:bCs/>
+          <w:u w:val="none"/>
+        </w:rPr>
+      </w:pPr>
+      <w:r>
+        <w:rPr>
+          <w:b/>
+          <w:bCs/>
+          <w:u w:val="none"/>
+        </w:rPr>
+      </w:r>
+    </w:p>
+    <w:p>
+      <w:pPr>
+        <w:pStyle w:val="Normal"/>
+        <w:jc w:val="center"/>
+        <w:rPr>
+          <w:b/>
+          <w:b/>
+          <w:bCs/>
+          <w:u w:val="none"/>
+        </w:rPr>
+      </w:pPr>
+      <w:r>
+        <w:rPr>
+          <w:b/>
+          <w:bCs/>
+          <w:u w:val="none"/>
+        </w:rPr>
+      </w:r>
+    </w:p>
+    <w:p>
+      <w:pPr>
+        <w:pStyle w:val="Normal"/>
+        <w:jc w:val="center"/>
+        <w:rPr>
+          <w:b/>
+          <w:b/>
+          <w:bCs/>
+          <w:u w:val="none"/>
+        </w:rPr>
+      </w:pPr>
+      <w:r>
+        <w:rPr>
+          <w:b/>
+          <w:bCs/>
+          <w:u w:val="none"/>
+        </w:rPr>
+      </w:r>
+    </w:p>
+    <w:p>
+      <w:pPr>
+        <w:pStyle w:val="Normal"/>
+        <w:jc w:val="center"/>
+        <w:rPr>
+          <w:b/>
+          <w:b/>
+          <w:bCs/>
+          <w:u w:val="none"/>
+        </w:rPr>
+      </w:pPr>
+      <w:r>
+        <w:rPr>
+          <w:b/>
+          <w:bCs/>
+          <w:u w:val="none"/>
+        </w:rPr>
+      </w:r>
+    </w:p>
+    <w:p>
+      <w:pPr>
+        <w:pStyle w:val="Normal"/>
+        <w:jc w:val="center"/>
+        <w:rPr>
+          <w:b/>
+          <w:b/>
+          <w:bCs/>
+          <w:u w:val="none"/>
+        </w:rPr>
+      </w:pPr>
+      <w:r>
+        <w:rPr>
+          <w:b/>
+          <w:bCs/>
+          <w:u w:val="none"/>
+        </w:rPr>
+      </w:r>
+    </w:p>
+    <w:p>
+      <w:pPr>
+        <w:pStyle w:val="Normal"/>
+        <w:jc w:val="center"/>
+        <w:rPr>
+          <w:b/>
+          <w:b/>
+          <w:bCs/>
+          <w:u w:val="none"/>
+        </w:rPr>
+      </w:pPr>
+      <w:r>
+        <w:rPr>
+          <w:b/>
+          <w:bCs/>
+          <w:u w:val="none"/>
+        </w:rPr>
+      </w:r>
+    </w:p>
+    <w:p>
+      <w:pPr>
+        <w:pStyle w:val="Normal"/>
+        <w:jc w:val="center"/>
+        <w:rPr>
+          <w:b/>
+          <w:b/>
+          <w:bCs/>
+          <w:u w:val="none"/>
+        </w:rPr>
+      </w:pPr>
+      <w:r>
+        <w:rPr>
+          <w:b/>
+          <w:bCs/>
+          <w:u w:val="none"/>
+        </w:rPr>
+      </w:r>
+    </w:p>
+    <w:p>
+      <w:pPr>
+        <w:pStyle w:val="Normal"/>
+        <w:jc w:val="center"/>
+        <w:rPr>
+          <w:b/>
+          <w:b/>
+          <w:bCs/>
+          <w:u w:val="none"/>
+        </w:rPr>
+      </w:pPr>
+      <w:r>
+        <w:rPr>
+          <w:b/>
+          <w:bCs/>
+          <w:u w:val="none"/>
+        </w:rPr>
+      </w:r>
+    </w:p>
+    <w:p>
+      <w:pPr>
+        <w:pStyle w:val="Normal"/>
+        <w:jc w:val="center"/>
+        <w:rPr>
+          <w:b/>
+          <w:b/>
+          <w:bCs/>
+          <w:u w:val="none"/>
+        </w:rPr>
+      </w:pPr>
+      <w:r>
+        <w:rPr>
+          <w:b/>
+          <w:bCs/>
+          <w:u w:val="none"/>
+        </w:rPr>
+      </w:r>
+    </w:p>
+    <w:p>
+      <w:pPr>
+        <w:pStyle w:val="Normal"/>
+        <w:jc w:val="center"/>
+        <w:rPr>
+          <w:b/>
+          <w:b/>
+          <w:bCs/>
+          <w:u w:val="none"/>
+        </w:rPr>
+      </w:pPr>
+      <w:r>
+        <w:rPr>
+          <w:b/>
+          <w:bCs/>
+          <w:u w:val="none"/>
+        </w:rPr>
+      </w:r>
+    </w:p>
+    <w:p>
+      <w:pPr>
+        <w:pStyle w:val="Normal"/>
+        <w:jc w:val="center"/>
+        <w:rPr>
+          <w:b/>
+          <w:b/>
+          <w:bCs/>
+          <w:u w:val="none"/>
+        </w:rPr>
+      </w:pPr>
+      <w:r>
+        <w:rPr>
+          <w:b/>
+          <w:bCs/>
+          <w:u w:val="none"/>
+        </w:rPr>
+      </w:r>
+    </w:p>
+    <w:p>
+      <w:pPr>
+        <w:pStyle w:val="Normal"/>
+        <w:jc w:val="center"/>
+        <w:rPr>
+          <w:b/>
+          <w:b/>
+          <w:bCs/>
+          <w:u w:val="none"/>
+        </w:rPr>
+      </w:pPr>
+      <w:r>
+        <w:rPr>
+          <w:b/>
+          <w:bCs/>
+          <w:u w:val="none"/>
+        </w:rPr>
+      </w:r>
+    </w:p>
+    <w:p>
+      <w:pPr>
+        <w:pStyle w:val="Normal"/>
+        <w:jc w:val="center"/>
+        <w:rPr>
+          <w:b/>
+          <w:b/>
+          <w:bCs/>
+          <w:u w:val="none"/>
+        </w:rPr>
+      </w:pPr>
+      <w:r>
+        <w:rPr>
+          <w:b/>
+          <w:bCs/>
+          <w:u w:val="none"/>
+        </w:rPr>
+      </w:r>
+    </w:p>
+    <w:p>
+      <w:pPr>
+        <w:pStyle w:val="Normal"/>
+        <w:jc w:val="center"/>
+        <w:rPr>
+          <w:b/>
+          <w:b/>
+          <w:bCs/>
+          <w:u w:val="none"/>
+        </w:rPr>
+      </w:pPr>
+      <w:r>
+        <w:rPr>
+          <w:b/>
+          <w:bCs/>
+          <w:u w:val="none"/>
+        </w:rPr>
+      </w:r>
+    </w:p>
+    <w:p>
+      <w:pPr>
+        <w:pStyle w:val="Normal"/>
+        <w:jc w:val="center"/>
+        <w:rPr>
+          <w:b/>
+          <w:b/>
+          <w:bCs/>
+          <w:u w:val="none"/>
+        </w:rPr>
+      </w:pPr>
+      <w:r>
+        <w:rPr>
+          <w:b/>
+          <w:bCs/>
+          <w:u w:val="none"/>
+        </w:rPr>
+      </w:r>
+    </w:p>
+    <w:p>
+      <w:pPr>
+        <w:pStyle w:val="Normal"/>
+        <w:jc w:val="center"/>
+        <w:rPr>
+          <w:b/>
+          <w:b/>
+          <w:bCs/>
+          <w:u w:val="none"/>
+        </w:rPr>
+      </w:pPr>
+      <w:r>
+        <w:rPr>
+          <w:b/>
+          <w:bCs/>
+          <w:u w:val="none"/>
+        </w:rPr>
+      </w:r>
+    </w:p>
+    <w:p>
+      <w:pPr>
+        <w:pStyle w:val="Normal"/>
+        <w:jc w:val="center"/>
+        <w:rPr>
+          <w:b/>
+          <w:b/>
+          <w:bCs/>
+          <w:u w:val="none"/>
+        </w:rPr>
+      </w:pPr>
+      <w:r>
+        <w:rPr>
+          <w:b/>
+          <w:bCs/>
+          <w:u w:val="none"/>
+        </w:rPr>
+      </w:r>
+    </w:p>
+    <w:p>
+      <w:pPr>
+        <w:pStyle w:val="Normal"/>
+        <w:jc w:val="center"/>
+        <w:rPr>
+          <w:b/>
+          <w:b/>
+          <w:bCs/>
+          <w:u w:val="none"/>
+        </w:rPr>
+      </w:pPr>
+      <w:r>
+        <w:rPr>
+          <w:b/>
+          <w:bCs/>
+          <w:u w:val="none"/>
+        </w:rPr>
+      </w:r>
+    </w:p>
+    <w:p>
+      <w:pPr>
+        <w:pStyle w:val="Normal"/>
+        <w:jc w:val="center"/>
+        <w:rPr>
+          <w:b/>
+          <w:b/>
+          <w:bCs/>
+          <w:u w:val="none"/>
+        </w:rPr>
+      </w:pPr>
+      <w:r>
+        <w:rPr>
+          <w:b/>
+          <w:bCs/>
+          <w:u w:val="none"/>
+        </w:rPr>
+      </w:r>
+    </w:p>
+    <w:p>
+      <w:pPr>
+        <w:pStyle w:val="Normal"/>
+        <w:jc w:val="center"/>
+        <w:rPr>
+          <w:b/>
+          <w:b/>
+          <w:bCs/>
+          <w:u w:val="none"/>
+        </w:rPr>
+      </w:pPr>
+      <w:r>
+        <w:rPr>
+          <w:b/>
+          <w:bCs/>
+          <w:u w:val="none"/>
+        </w:rPr>
+      </w:r>
+    </w:p>
+    <w:p>
+      <w:pPr>
+        <w:pStyle w:val="Normal"/>
+        <w:jc w:val="center"/>
+        <w:rPr>
+          <w:b/>
+          <w:b/>
+          <w:bCs/>
+          <w:u w:val="none"/>
+        </w:rPr>
+      </w:pPr>
+      <w:r>
+        <w:rPr>
+          <w:b/>
+          <w:bCs/>
+          <w:u w:val="none"/>
+        </w:rPr>
+      </w:r>
+    </w:p>
+    <w:p>
+      <w:pPr>
+        <w:pStyle w:val="Normal"/>
+        <w:jc w:val="center"/>
+        <w:rPr>
+          <w:b/>
+          <w:b/>
+          <w:bCs/>
+          <w:u w:val="none"/>
+        </w:rPr>
+      </w:pPr>
+      <w:r>
+        <w:rPr>
+          <w:b/>
+          <w:bCs/>
+          <w:u w:val="none"/>
+        </w:rPr>
+      </w:r>
+    </w:p>
+    <w:p>
+      <w:pPr>
+        <w:pStyle w:val="Normal"/>
+        <w:jc w:val="center"/>
+        <w:rPr>
+          <w:b/>
+          <w:b/>
+          <w:bCs/>
+          <w:u w:val="none"/>
+        </w:rPr>
+      </w:pPr>
+      <w:r>
+        <w:rPr>
+          <w:b/>
+          <w:bCs/>
+          <w:u w:val="none"/>
+        </w:rPr>
+      </w:r>
+    </w:p>
+    <w:p>
+      <w:pPr>
+        <w:pStyle w:val="Normal"/>
+        <w:jc w:val="center"/>
+        <w:rPr>
+          <w:b/>
+          <w:b/>
+          <w:bCs/>
+          <w:u w:val="none"/>
+        </w:rPr>
+      </w:pPr>
+      <w:r>
+        <w:rPr>
+          <w:b/>
+          <w:bCs/>
+          <w:u w:val="none"/>
+        </w:rPr>
+      </w:r>
+    </w:p>
+    <w:p>
+      <w:pPr>
+        <w:pStyle w:val="Normal"/>
+        <w:jc w:val="center"/>
+        <w:rPr>
+          <w:b/>
+          <w:b/>
+          <w:bCs/>
+          <w:u w:val="none"/>
+        </w:rPr>
+      </w:pPr>
+      <w:r>
+        <w:rPr>
+          <w:b/>
+          <w:bCs/>
+          <w:u w:val="none"/>
+        </w:rPr>
+      </w:r>
+    </w:p>
+    <w:p>
+      <w:pPr>
+        <w:pStyle w:val="Normal"/>
+        <w:jc w:val="center"/>
+        <w:rPr>
+          <w:b/>
+          <w:b/>
+          <w:bCs/>
+          <w:u w:val="none"/>
+        </w:rPr>
+      </w:pPr>
+      <w:r>
+        <w:rPr>
+          <w:b/>
+          <w:bCs/>
+          <w:u w:val="none"/>
+        </w:rPr>
+      </w:r>
+    </w:p>
+    <w:p>
+      <w:pPr>
+        <w:pStyle w:val="Normal"/>
+        <w:jc w:val="center"/>
+        <w:rPr>
+          <w:b/>
+          <w:b/>
+          <w:bCs/>
+          <w:u w:val="none"/>
+        </w:rPr>
+      </w:pPr>
+      <w:r>
+        <w:rPr>
+          <w:b/>
+          <w:bCs/>
+          <w:u w:val="none"/>
+        </w:rPr>
+      </w:r>
+    </w:p>
+    <w:p>
+      <w:pPr>
+        <w:pStyle w:val="Normal"/>
+        <w:jc w:val="center"/>
+        <w:rPr>
+          <w:b/>
+          <w:b/>
+          <w:bCs/>
+          <w:u w:val="none"/>
+        </w:rPr>
+      </w:pPr>
+      <w:r>
+        <w:rPr>
+          <w:b/>
+          <w:bCs/>
+          <w:u w:val="none"/>
+        </w:rPr>
+      </w:r>
+    </w:p>
+    <w:p>
+      <w:pPr>
+        <w:pStyle w:val="Normal"/>
+        <w:jc w:val="center"/>
+        <w:rPr>
+          <w:b/>
+          <w:b/>
+          <w:bCs/>
+          <w:u w:val="none"/>
+        </w:rPr>
+      </w:pPr>
+      <w:r>
+        <w:rPr>
+          <w:b/>
+          <w:bCs/>
+          <w:u w:val="none"/>
+        </w:rPr>
+      </w:r>
+    </w:p>
+    <w:p>
+      <w:pPr>
+        <w:pStyle w:val="Normal"/>
+        <w:jc w:val="center"/>
+        <w:rPr>
+          <w:b/>
+          <w:b/>
+          <w:bCs/>
+          <w:u w:val="none"/>
+        </w:rPr>
+      </w:pPr>
+      <w:r>
+        <w:rPr>
+          <w:b/>
+          <w:bCs/>
+          <w:u w:val="none"/>
+        </w:rPr>
+      </w:r>
+    </w:p>
+    <w:p>
+      <w:pPr>
+        <w:pStyle w:val="Normal"/>
+        <w:jc w:val="center"/>
+        <w:rPr>
+          <w:b/>
+          <w:b/>
+          <w:bCs/>
+          <w:u w:val="none"/>
+        </w:rPr>
+      </w:pPr>
+      <w:r>
+        <w:rPr>
+          <w:b/>
+          <w:bCs/>
+          <w:u w:val="none"/>
+        </w:rPr>
         <w:t>Project Creation Tutorial</w:t>
       </w:r>
     </w:p>
@@ -44,32 +963,55 @@
     </w:p>
     <w:p>
       <w:pPr>
-        <w:pStyle w:val="Normal"/>
-        <w:jc w:val="left"/>
-        <w:rPr>
-          <w:b w:val="false"/>
-          <w:b w:val="false"/>
-          <w:bCs w:val="false"/>
-          <w:u w:val="none"/>
-        </w:rPr>
-      </w:pPr>
-      <w:r>
-        <w:rPr>
-          <w:b/>
-          <w:bCs/>
-          <w:u w:val="none"/>
-        </w:rPr>
-        <w:t>Preliminary</w:t>
-      </w:r>
-    </w:p>
-    <w:p>
-      <w:pPr>
-        <w:pStyle w:val="Normal"/>
-        <w:jc w:val="left"/>
-        <w:rPr>
-          <w:b/>
-          <w:b/>
-          <w:bCs/>
+        <w:pStyle w:val="Heading1"/>
+        <w:rPr/>
+      </w:pPr>
+      <w:bookmarkStart w:id="0" w:name="__RefHeading___Toc768_3377782169"/>
+      <w:bookmarkEnd w:id="0"/>
+      <w:r>
+        <w:rPr/>
+        <w:t>Introduction</w:t>
+      </w:r>
+    </w:p>
+    <w:p>
+      <w:pPr>
+        <w:pStyle w:val="Normal"/>
+        <w:jc w:val="left"/>
+        <w:rPr>
+          <w:rFonts w:ascii="Times New Roman" w:hAnsi="Times New Roman" w:eastAsia="SimSun" w:cs="Arial"/>
+          <w:b/>
+          <w:b/>
+          <w:bCs/>
+          <w:color w:val="auto"/>
+          <w:kern w:val="2"/>
+          <w:sz w:val="24"/>
+          <w:szCs w:val="24"/>
+          <w:u w:val="none"/>
+          <w:lang w:val="en-US" w:eastAsia="zh-CN" w:bidi="hi-IN"/>
+        </w:rPr>
+      </w:pPr>
+      <w:r>
+        <w:rPr>
+          <w:rFonts w:eastAsia="SimSun" w:cs="Arial"/>
+          <w:b/>
+          <w:bCs/>
+          <w:color w:val="auto"/>
+          <w:kern w:val="2"/>
+          <w:sz w:val="24"/>
+          <w:szCs w:val="24"/>
+          <w:u w:val="none"/>
+          <w:lang w:val="en-US" w:eastAsia="zh-CN" w:bidi="hi-IN"/>
+        </w:rPr>
+      </w:r>
+    </w:p>
+    <w:p>
+      <w:pPr>
+        <w:pStyle w:val="Normal"/>
+        <w:jc w:val="left"/>
+        <w:rPr>
+          <w:b w:val="false"/>
+          <w:b w:val="false"/>
+          <w:bCs w:val="false"/>
           <w:u w:val="none"/>
         </w:rPr>
       </w:pPr>
@@ -96,16 +1038,36 @@
       </w:pPr>
       <w:r>
         <w:rPr>
-          <w:b/>
-          <w:bCs/>
-          <w:u w:val="none"/>
-        </w:rPr>
-      </w:r>
-    </w:p>
-    <w:p>
-      <w:pPr>
-        <w:pStyle w:val="Normal"/>
-        <w:jc w:val="left"/>
+          <w:b w:val="false"/>
+          <w:bCs w:val="false"/>
+          <w:u w:val="none"/>
+        </w:rPr>
+      </w:r>
+    </w:p>
+    <w:p>
+      <w:pPr>
+        <w:pStyle w:val="Normal"/>
+        <w:jc w:val="center"/>
+        <w:rPr>
+          <w:b w:val="false"/>
+          <w:b w:val="false"/>
+          <w:bCs w:val="false"/>
+          <w:u w:val="none"/>
+        </w:rPr>
+      </w:pPr>
+      <w:r>
+        <w:rPr>
+          <w:b/>
+          <w:bCs/>
+          <w:u w:val="none"/>
+        </w:rPr>
+        <w:t>Figure 1</w:t>
+      </w:r>
+    </w:p>
+    <w:p>
+      <w:pPr>
+        <w:pStyle w:val="Normal"/>
+        <w:jc w:val="center"/>
         <w:rPr>
           <w:b/>
           <w:b/>
@@ -207,21 +1169,18 @@
     </w:p>
     <w:p>
       <w:pPr>
-        <w:pStyle w:val="Normal"/>
-        <w:jc w:val="left"/>
-        <w:rPr>
-          <w:b w:val="false"/>
-          <w:b w:val="false"/>
-          <w:bCs w:val="false"/>
-          <w:u w:val="none"/>
-        </w:rPr>
-      </w:pPr>
-      <w:r>
-        <w:rPr>
-          <w:b/>
-          <w:bCs/>
-          <w:u w:val="none"/>
-        </w:rPr>
+        <w:pStyle w:val="Heading1"/>
+        <w:rPr>
+          <w:b w:val="false"/>
+          <w:b w:val="false"/>
+          <w:bCs w:val="false"/>
+          <w:u w:val="none"/>
+        </w:rPr>
+      </w:pPr>
+      <w:bookmarkStart w:id="1" w:name="__RefHeading___Toc770_3377782169"/>
+      <w:bookmarkEnd w:id="1"/>
+      <w:r>
+        <w:rPr/>
         <w:t>Project Creation and Setup</w:t>
       </w:r>
     </w:p>
@@ -249,7 +1208,7 @@
         <w:pStyle w:val="Normal"/>
         <w:numPr>
           <w:ilvl w:val="0"/>
-          <w:numId w:val="1"/>
+          <w:numId w:val="2"/>
         </w:numPr>
         <w:jc w:val="left"/>
         <w:rPr>
@@ -265,26 +1224,274 @@
           <w:bCs w:val="false"/>
           <w:u w:val="none"/>
         </w:rPr>
-        <w:t>Create a Renesas Synergy C Executable project. Click Next, and give it a name. Next...</w:t>
-      </w:r>
-    </w:p>
-    <w:p>
-      <w:pPr>
-        <w:pStyle w:val="Normal"/>
-        <w:jc w:val="left"/>
-        <w:rPr>
-          <w:b w:val="false"/>
-          <w:b w:val="false"/>
-          <w:bCs w:val="false"/>
-          <w:u w:val="none"/>
-        </w:rPr>
-      </w:pPr>
-      <w:r>
-        <w:rPr>
-          <w:b w:val="false"/>
-          <w:bCs w:val="false"/>
-          <w:u w:val="none"/>
-        </w:rPr>
+        <w:t>Create a Renesas Synergy C Executable project. Click Next, and give it a name. Next…</w:t>
+      </w:r>
+    </w:p>
+    <w:p>
+      <w:pPr>
+        <w:pStyle w:val="Normal"/>
+        <w:jc w:val="left"/>
+        <w:rPr>
+          <w:b w:val="false"/>
+          <w:b w:val="false"/>
+          <w:bCs w:val="false"/>
+          <w:u w:val="none"/>
+        </w:rPr>
+      </w:pPr>
+      <w:r>
+        <w:rPr>
+          <w:b w:val="false"/>
+          <w:bCs w:val="false"/>
+          <w:u w:val="none"/>
+        </w:rPr>
+      </w:r>
+    </w:p>
+    <w:p>
+      <w:pPr>
+        <w:pStyle w:val="Normal"/>
+        <w:jc w:val="left"/>
+        <w:rPr>
+          <w:b w:val="false"/>
+          <w:b w:val="false"/>
+          <w:bCs w:val="false"/>
+          <w:u w:val="none"/>
+        </w:rPr>
+      </w:pPr>
+      <w:r>
+        <w:rPr>
+          <w:b w:val="false"/>
+          <w:bCs w:val="false"/>
+          <w:u w:val="none"/>
+        </w:rPr>
+      </w:r>
+    </w:p>
+    <w:p>
+      <w:pPr>
+        <w:pStyle w:val="Normal"/>
+        <w:jc w:val="left"/>
+        <w:rPr>
+          <w:b w:val="false"/>
+          <w:b w:val="false"/>
+          <w:bCs w:val="false"/>
+          <w:u w:val="none"/>
+        </w:rPr>
+      </w:pPr>
+      <w:r>
+        <w:rPr>
+          <w:b w:val="false"/>
+          <w:bCs w:val="false"/>
+          <w:u w:val="none"/>
+        </w:rPr>
+      </w:r>
+    </w:p>
+    <w:p>
+      <w:pPr>
+        <w:pStyle w:val="Normal"/>
+        <w:jc w:val="left"/>
+        <w:rPr>
+          <w:b w:val="false"/>
+          <w:b w:val="false"/>
+          <w:bCs w:val="false"/>
+          <w:u w:val="none"/>
+        </w:rPr>
+      </w:pPr>
+      <w:r>
+        <w:rPr>
+          <w:b w:val="false"/>
+          <w:bCs w:val="false"/>
+          <w:u w:val="none"/>
+        </w:rPr>
+      </w:r>
+    </w:p>
+    <w:p>
+      <w:pPr>
+        <w:pStyle w:val="Normal"/>
+        <w:jc w:val="left"/>
+        <w:rPr>
+          <w:b w:val="false"/>
+          <w:b w:val="false"/>
+          <w:bCs w:val="false"/>
+          <w:u w:val="none"/>
+        </w:rPr>
+      </w:pPr>
+      <w:r>
+        <w:rPr>
+          <w:b w:val="false"/>
+          <w:bCs w:val="false"/>
+          <w:u w:val="none"/>
+        </w:rPr>
+      </w:r>
+    </w:p>
+    <w:p>
+      <w:pPr>
+        <w:pStyle w:val="Normal"/>
+        <w:jc w:val="left"/>
+        <w:rPr>
+          <w:b w:val="false"/>
+          <w:b w:val="false"/>
+          <w:bCs w:val="false"/>
+          <w:u w:val="none"/>
+        </w:rPr>
+      </w:pPr>
+      <w:r>
+        <w:rPr>
+          <w:b w:val="false"/>
+          <w:bCs w:val="false"/>
+          <w:u w:val="none"/>
+        </w:rPr>
+      </w:r>
+    </w:p>
+    <w:p>
+      <w:pPr>
+        <w:pStyle w:val="Normal"/>
+        <w:jc w:val="left"/>
+        <w:rPr>
+          <w:b w:val="false"/>
+          <w:b w:val="false"/>
+          <w:bCs w:val="false"/>
+          <w:u w:val="none"/>
+        </w:rPr>
+      </w:pPr>
+      <w:r>
+        <w:rPr>
+          <w:b w:val="false"/>
+          <w:bCs w:val="false"/>
+          <w:u w:val="none"/>
+        </w:rPr>
+      </w:r>
+    </w:p>
+    <w:p>
+      <w:pPr>
+        <w:pStyle w:val="Normal"/>
+        <w:jc w:val="left"/>
+        <w:rPr>
+          <w:b w:val="false"/>
+          <w:b w:val="false"/>
+          <w:bCs w:val="false"/>
+          <w:u w:val="none"/>
+        </w:rPr>
+      </w:pPr>
+      <w:r>
+        <w:rPr>
+          <w:b w:val="false"/>
+          <w:bCs w:val="false"/>
+          <w:u w:val="none"/>
+        </w:rPr>
+      </w:r>
+    </w:p>
+    <w:p>
+      <w:pPr>
+        <w:pStyle w:val="Normal"/>
+        <w:jc w:val="left"/>
+        <w:rPr>
+          <w:b w:val="false"/>
+          <w:b w:val="false"/>
+          <w:bCs w:val="false"/>
+          <w:u w:val="none"/>
+        </w:rPr>
+      </w:pPr>
+      <w:r>
+        <w:rPr>
+          <w:b w:val="false"/>
+          <w:bCs w:val="false"/>
+          <w:u w:val="none"/>
+        </w:rPr>
+      </w:r>
+    </w:p>
+    <w:p>
+      <w:pPr>
+        <w:pStyle w:val="Normal"/>
+        <w:jc w:val="left"/>
+        <w:rPr>
+          <w:b w:val="false"/>
+          <w:b w:val="false"/>
+          <w:bCs w:val="false"/>
+          <w:u w:val="none"/>
+        </w:rPr>
+      </w:pPr>
+      <w:r>
+        <w:rPr>
+          <w:b w:val="false"/>
+          <w:bCs w:val="false"/>
+          <w:u w:val="none"/>
+        </w:rPr>
+      </w:r>
+    </w:p>
+    <w:p>
+      <w:pPr>
+        <w:pStyle w:val="Normal"/>
+        <w:jc w:val="left"/>
+        <w:rPr>
+          <w:b w:val="false"/>
+          <w:b w:val="false"/>
+          <w:bCs w:val="false"/>
+          <w:u w:val="none"/>
+        </w:rPr>
+      </w:pPr>
+      <w:r>
+        <w:rPr>
+          <w:b w:val="false"/>
+          <w:bCs w:val="false"/>
+          <w:u w:val="none"/>
+        </w:rPr>
+      </w:r>
+    </w:p>
+    <w:p>
+      <w:pPr>
+        <w:pStyle w:val="Normal"/>
+        <w:jc w:val="left"/>
+        <w:rPr>
+          <w:b w:val="false"/>
+          <w:b w:val="false"/>
+          <w:bCs w:val="false"/>
+          <w:u w:val="none"/>
+        </w:rPr>
+      </w:pPr>
+      <w:r>
+        <w:rPr>
+          <w:b w:val="false"/>
+          <w:bCs w:val="false"/>
+          <w:u w:val="none"/>
+        </w:rPr>
+      </w:r>
+    </w:p>
+    <w:p>
+      <w:pPr>
+        <w:pStyle w:val="Normal"/>
+        <w:jc w:val="left"/>
+        <w:rPr>
+          <w:b w:val="false"/>
+          <w:b w:val="false"/>
+          <w:bCs w:val="false"/>
+          <w:u w:val="none"/>
+        </w:rPr>
+      </w:pPr>
+      <w:r>
+        <w:rPr>
+          <w:b w:val="false"/>
+          <w:bCs w:val="false"/>
+          <w:u w:val="none"/>
+        </w:rPr>
+      </w:r>
+    </w:p>
+    <w:p>
+      <w:pPr>
+        <w:pStyle w:val="Normal"/>
+        <w:jc w:val="center"/>
+        <w:rPr>
+          <w:b/>
+          <w:b/>
+          <w:bCs/>
+          <w:u w:val="none"/>
+        </w:rPr>
+      </w:pPr>
+      <w:r>
+        <w:rPr>
+          <w:b/>
+          <w:bCs/>
+          <w:u w:val="none"/>
+        </w:rPr>
+        <w:t>Figure 2</w:t>
       </w:r>
     </w:p>
     <w:p>
@@ -357,8 +1564,56 @@
         <w:pStyle w:val="Normal"/>
         <w:numPr>
           <w:ilvl w:val="0"/>
-          <w:numId w:val="1"/>
+          <w:numId w:val="0"/>
         </w:numPr>
+        <w:ind w:left="720" w:hanging="0"/>
+        <w:jc w:val="center"/>
+        <w:rPr>
+          <w:b/>
+          <w:b/>
+          <w:bCs/>
+          <w:u w:val="none"/>
+        </w:rPr>
+      </w:pPr>
+      <w:r>
+        <w:rPr>
+          <w:b/>
+          <w:bCs/>
+          <w:u w:val="none"/>
+        </w:rPr>
+      </w:r>
+    </w:p>
+    <w:p>
+      <w:pPr>
+        <w:pStyle w:val="Normal"/>
+        <w:numPr>
+          <w:ilvl w:val="0"/>
+          <w:numId w:val="0"/>
+        </w:numPr>
+        <w:ind w:left="720" w:hanging="0"/>
+        <w:jc w:val="center"/>
+        <w:rPr>
+          <w:b/>
+          <w:b/>
+          <w:bCs/>
+          <w:u w:val="none"/>
+        </w:rPr>
+      </w:pPr>
+      <w:r>
+        <w:rPr>
+          <w:b/>
+          <w:bCs/>
+          <w:u w:val="none"/>
+        </w:rPr>
+      </w:r>
+    </w:p>
+    <w:p>
+      <w:pPr>
+        <w:pStyle w:val="Normal"/>
+        <w:numPr>
+          <w:ilvl w:val="0"/>
+          <w:numId w:val="2"/>
+        </w:numPr>
         <w:jc w:val="left"/>
         <w:rPr>
           <w:b w:val="false"/>
@@ -379,20 +1634,15 @@
     <w:p>
       <w:pPr>
         <w:pStyle w:val="Normal"/>
-        <w:jc w:val="left"/>
-        <w:rPr>
-          <w:b w:val="false"/>
-          <w:b w:val="false"/>
-          <w:bCs w:val="false"/>
-          <w:u w:val="none"/>
-        </w:rPr>
-      </w:pPr>
-      <w:r>
-        <w:rPr>
-          <w:b w:val="false"/>
-          <w:bCs w:val="false"/>
-          <w:u w:val="none"/>
-        </w:rPr>
+        <w:jc w:val="center"/>
+        <w:rPr>
+          <w:b/>
+          <w:b/>
+          <w:bCs/>
+          <w:u w:val="none"/>
+        </w:rPr>
+      </w:pPr>
+      <w:r>
         <w:drawing>
           <wp:anchor behindDoc="0" distT="0" distB="0" distL="0" distR="0" simplePos="0" locked="0" layoutInCell="0" allowOverlap="1" relativeHeight="3">
             <wp:simplePos x="0" y="0"/>
@@ -440,6 +1690,22 @@
           </wp:anchor>
         </w:drawing>
       </w:r>
+      <w:r>
+        <w:rPr>
+          <w:b/>
+          <w:bCs/>
+          <w:u w:val="none"/>
+        </w:rPr>
+        <w:t>F</w:t>
+      </w:r>
+      <w:r>
+        <w:rPr>
+          <w:b/>
+          <w:bCs/>
+          <w:u w:val="none"/>
+        </w:rPr>
+        <w:t>igure 3</w:t>
+      </w:r>
     </w:p>
     <w:p>
       <w:pPr>
@@ -465,7 +1731,7 @@
         <w:pStyle w:val="Normal"/>
         <w:numPr>
           <w:ilvl w:val="0"/>
-          <w:numId w:val="5"/>
+          <w:numId w:val="6"/>
         </w:numPr>
         <w:jc w:val="left"/>
         <w:rPr>
@@ -501,6 +1767,273 @@
           <w:bCs w:val="false"/>
           <w:u w:val="none"/>
         </w:rPr>
+      </w:r>
+    </w:p>
+    <w:p>
+      <w:pPr>
+        <w:pStyle w:val="Normal"/>
+        <w:jc w:val="left"/>
+        <w:rPr>
+          <w:b w:val="false"/>
+          <w:b w:val="false"/>
+          <w:bCs w:val="false"/>
+          <w:u w:val="none"/>
+        </w:rPr>
+      </w:pPr>
+      <w:r>
+        <w:rPr>
+          <w:b w:val="false"/>
+          <w:bCs w:val="false"/>
+          <w:u w:val="none"/>
+        </w:rPr>
+      </w:r>
+    </w:p>
+    <w:p>
+      <w:pPr>
+        <w:pStyle w:val="Normal"/>
+        <w:jc w:val="left"/>
+        <w:rPr>
+          <w:b w:val="false"/>
+          <w:b w:val="false"/>
+          <w:bCs w:val="false"/>
+          <w:u w:val="none"/>
+        </w:rPr>
+      </w:pPr>
+      <w:r>
+        <w:rPr>
+          <w:b w:val="false"/>
+          <w:bCs w:val="false"/>
+          <w:u w:val="none"/>
+        </w:rPr>
+      </w:r>
+    </w:p>
+    <w:p>
+      <w:pPr>
+        <w:pStyle w:val="Normal"/>
+        <w:jc w:val="left"/>
+        <w:rPr>
+          <w:b w:val="false"/>
+          <w:b w:val="false"/>
+          <w:bCs w:val="false"/>
+          <w:u w:val="none"/>
+        </w:rPr>
+      </w:pPr>
+      <w:r>
+        <w:rPr>
+          <w:b w:val="false"/>
+          <w:bCs w:val="false"/>
+          <w:u w:val="none"/>
+        </w:rPr>
+      </w:r>
+    </w:p>
+    <w:p>
+      <w:pPr>
+        <w:pStyle w:val="Normal"/>
+        <w:jc w:val="left"/>
+        <w:rPr>
+          <w:b w:val="false"/>
+          <w:b w:val="false"/>
+          <w:bCs w:val="false"/>
+          <w:u w:val="none"/>
+        </w:rPr>
+      </w:pPr>
+      <w:r>
+        <w:rPr>
+          <w:b w:val="false"/>
+          <w:bCs w:val="false"/>
+          <w:u w:val="none"/>
+        </w:rPr>
+      </w:r>
+    </w:p>
+    <w:p>
+      <w:pPr>
+        <w:pStyle w:val="Normal"/>
+        <w:jc w:val="left"/>
+        <w:rPr>
+          <w:b w:val="false"/>
+          <w:b w:val="false"/>
+          <w:bCs w:val="false"/>
+          <w:u w:val="none"/>
+        </w:rPr>
+      </w:pPr>
+      <w:r>
+        <w:rPr>
+          <w:b w:val="false"/>
+          <w:bCs w:val="false"/>
+          <w:u w:val="none"/>
+        </w:rPr>
+      </w:r>
+    </w:p>
+    <w:p>
+      <w:pPr>
+        <w:pStyle w:val="Normal"/>
+        <w:jc w:val="left"/>
+        <w:rPr>
+          <w:b w:val="false"/>
+          <w:b w:val="false"/>
+          <w:bCs w:val="false"/>
+          <w:u w:val="none"/>
+        </w:rPr>
+      </w:pPr>
+      <w:r>
+        <w:rPr>
+          <w:b w:val="false"/>
+          <w:bCs w:val="false"/>
+          <w:u w:val="none"/>
+        </w:rPr>
+      </w:r>
+    </w:p>
+    <w:p>
+      <w:pPr>
+        <w:pStyle w:val="Normal"/>
+        <w:jc w:val="left"/>
+        <w:rPr>
+          <w:b w:val="false"/>
+          <w:b w:val="false"/>
+          <w:bCs w:val="false"/>
+          <w:u w:val="none"/>
+        </w:rPr>
+      </w:pPr>
+      <w:r>
+        <w:rPr>
+          <w:b w:val="false"/>
+          <w:bCs w:val="false"/>
+          <w:u w:val="none"/>
+        </w:rPr>
+      </w:r>
+    </w:p>
+    <w:p>
+      <w:pPr>
+        <w:pStyle w:val="Normal"/>
+        <w:jc w:val="left"/>
+        <w:rPr>
+          <w:b w:val="false"/>
+          <w:b w:val="false"/>
+          <w:bCs w:val="false"/>
+          <w:u w:val="none"/>
+        </w:rPr>
+      </w:pPr>
+      <w:r>
+        <w:rPr>
+          <w:b w:val="false"/>
+          <w:bCs w:val="false"/>
+          <w:u w:val="none"/>
+        </w:rPr>
+      </w:r>
+    </w:p>
+    <w:p>
+      <w:pPr>
+        <w:pStyle w:val="Normal"/>
+        <w:jc w:val="left"/>
+        <w:rPr>
+          <w:b w:val="false"/>
+          <w:b w:val="false"/>
+          <w:bCs w:val="false"/>
+          <w:u w:val="none"/>
+        </w:rPr>
+      </w:pPr>
+      <w:r>
+        <w:rPr>
+          <w:b w:val="false"/>
+          <w:bCs w:val="false"/>
+          <w:u w:val="none"/>
+        </w:rPr>
+      </w:r>
+    </w:p>
+    <w:p>
+      <w:pPr>
+        <w:pStyle w:val="Normal"/>
+        <w:jc w:val="left"/>
+        <w:rPr>
+          <w:b w:val="false"/>
+          <w:b w:val="false"/>
+          <w:bCs w:val="false"/>
+          <w:u w:val="none"/>
+        </w:rPr>
+      </w:pPr>
+      <w:r>
+        <w:rPr>
+          <w:b w:val="false"/>
+          <w:bCs w:val="false"/>
+          <w:u w:val="none"/>
+        </w:rPr>
+      </w:r>
+    </w:p>
+    <w:p>
+      <w:pPr>
+        <w:pStyle w:val="Normal"/>
+        <w:jc w:val="left"/>
+        <w:rPr>
+          <w:b w:val="false"/>
+          <w:b w:val="false"/>
+          <w:bCs w:val="false"/>
+          <w:u w:val="none"/>
+        </w:rPr>
+      </w:pPr>
+      <w:r>
+        <w:rPr>
+          <w:b w:val="false"/>
+          <w:bCs w:val="false"/>
+          <w:u w:val="none"/>
+        </w:rPr>
+      </w:r>
+    </w:p>
+    <w:p>
+      <w:pPr>
+        <w:pStyle w:val="Normal"/>
+        <w:jc w:val="left"/>
+        <w:rPr>
+          <w:b w:val="false"/>
+          <w:b w:val="false"/>
+          <w:bCs w:val="false"/>
+          <w:u w:val="none"/>
+        </w:rPr>
+      </w:pPr>
+      <w:r>
+        <w:rPr>
+          <w:b w:val="false"/>
+          <w:bCs w:val="false"/>
+          <w:u w:val="none"/>
+        </w:rPr>
+      </w:r>
+    </w:p>
+    <w:p>
+      <w:pPr>
+        <w:pStyle w:val="Normal"/>
+        <w:jc w:val="left"/>
+        <w:rPr>
+          <w:b w:val="false"/>
+          <w:b w:val="false"/>
+          <w:bCs w:val="false"/>
+          <w:u w:val="none"/>
+        </w:rPr>
+      </w:pPr>
+      <w:r>
+        <w:rPr>
+          <w:b w:val="false"/>
+          <w:bCs w:val="false"/>
+          <w:u w:val="none"/>
+        </w:rPr>
+      </w:r>
+    </w:p>
+    <w:p>
+      <w:pPr>
+        <w:pStyle w:val="Normal"/>
+        <w:jc w:val="center"/>
+        <w:rPr>
+          <w:b/>
+          <w:b/>
+          <w:bCs/>
+          <w:u w:val="none"/>
+        </w:rPr>
+      </w:pPr>
+      <w:r>
+        <w:rPr>
+          <w:b/>
+          <w:bCs/>
+          <w:u w:val="none"/>
+        </w:rPr>
+        <w:t>Figure 4</w:t>
       </w:r>
     </w:p>
     <w:p>
@@ -573,7 +2106,31 @@
         <w:pStyle w:val="Normal"/>
         <w:numPr>
           <w:ilvl w:val="0"/>
-          <w:numId w:val="6"/>
+          <w:numId w:val="0"/>
+        </w:numPr>
+        <w:ind w:left="720" w:hanging="0"/>
+        <w:jc w:val="left"/>
+        <w:rPr>
+          <w:b w:val="false"/>
+          <w:b w:val="false"/>
+          <w:bCs w:val="false"/>
+          <w:u w:val="none"/>
+        </w:rPr>
+      </w:pPr>
+      <w:r>
+        <w:rPr>
+          <w:b w:val="false"/>
+          <w:bCs w:val="false"/>
+          <w:u w:val="none"/>
+        </w:rPr>
+      </w:r>
+    </w:p>
+    <w:p>
+      <w:pPr>
+        <w:pStyle w:val="Normal"/>
+        <w:numPr>
+          <w:ilvl w:val="0"/>
+          <w:numId w:val="7"/>
         </w:numPr>
         <w:jc w:val="left"/>
         <w:rPr>
@@ -679,20 +2236,21 @@
     <w:p>
       <w:pPr>
         <w:pStyle w:val="Normal"/>
-        <w:jc w:val="left"/>
-        <w:rPr>
-          <w:b w:val="false"/>
-          <w:b w:val="false"/>
-          <w:bCs w:val="false"/>
-          <w:u w:val="none"/>
-        </w:rPr>
-      </w:pPr>
-      <w:r>
-        <w:rPr>
-          <w:b w:val="false"/>
-          <w:bCs w:val="false"/>
-          <w:u w:val="none"/>
-        </w:rPr>
+        <w:jc w:val="center"/>
+        <w:rPr>
+          <w:b/>
+          <w:b/>
+          <w:bCs/>
+          <w:u w:val="none"/>
+        </w:rPr>
+      </w:pPr>
+      <w:r>
+        <w:rPr>
+          <w:b/>
+          <w:bCs/>
+          <w:u w:val="none"/>
+        </w:rPr>
+        <w:t>Figure 5</w:t>
       </w:r>
     </w:p>
     <w:p>
@@ -827,8 +2385,351 @@
           <w:bCs w:val="false"/>
           <w:u w:val="none"/>
         </w:rPr>
+      </w:r>
+    </w:p>
+    <w:p>
+      <w:pPr>
+        <w:pStyle w:val="Normal"/>
+        <w:jc w:val="left"/>
+        <w:rPr>
+          <w:b w:val="false"/>
+          <w:b w:val="false"/>
+          <w:bCs w:val="false"/>
+          <w:u w:val="none"/>
+        </w:rPr>
+      </w:pPr>
+      <w:r>
+        <w:rPr>
+          <w:b w:val="false"/>
+          <w:bCs w:val="false"/>
+          <w:u w:val="none"/>
+        </w:rPr>
+      </w:r>
+    </w:p>
+    <w:p>
+      <w:pPr>
+        <w:pStyle w:val="Normal"/>
+        <w:jc w:val="left"/>
+        <w:rPr>
+          <w:b w:val="false"/>
+          <w:b w:val="false"/>
+          <w:bCs w:val="false"/>
+          <w:u w:val="none"/>
+        </w:rPr>
+      </w:pPr>
+      <w:r>
+        <w:rPr>
+          <w:b w:val="false"/>
+          <w:bCs w:val="false"/>
+          <w:u w:val="none"/>
+        </w:rPr>
+      </w:r>
+    </w:p>
+    <w:p>
+      <w:pPr>
+        <w:pStyle w:val="Normal"/>
+        <w:jc w:val="left"/>
+        <w:rPr>
+          <w:b w:val="false"/>
+          <w:b w:val="false"/>
+          <w:bCs w:val="false"/>
+          <w:u w:val="none"/>
+        </w:rPr>
+      </w:pPr>
+      <w:r>
+        <w:rPr>
+          <w:b w:val="false"/>
+          <w:bCs w:val="false"/>
+          <w:u w:val="none"/>
+        </w:rPr>
+      </w:r>
+    </w:p>
+    <w:p>
+      <w:pPr>
+        <w:pStyle w:val="Normal"/>
+        <w:jc w:val="left"/>
+        <w:rPr>
+          <w:b w:val="false"/>
+          <w:b w:val="false"/>
+          <w:bCs w:val="false"/>
+          <w:u w:val="none"/>
+        </w:rPr>
+      </w:pPr>
+      <w:r>
+        <w:rPr>
+          <w:b w:val="false"/>
+          <w:bCs w:val="false"/>
+          <w:u w:val="none"/>
+        </w:rPr>
+      </w:r>
+    </w:p>
+    <w:p>
+      <w:pPr>
+        <w:pStyle w:val="Normal"/>
+        <w:jc w:val="left"/>
+        <w:rPr>
+          <w:b w:val="false"/>
+          <w:b w:val="false"/>
+          <w:bCs w:val="false"/>
+          <w:u w:val="none"/>
+        </w:rPr>
+      </w:pPr>
+      <w:r>
+        <w:rPr>
+          <w:b w:val="false"/>
+          <w:bCs w:val="false"/>
+          <w:u w:val="none"/>
+        </w:rPr>
+      </w:r>
+    </w:p>
+    <w:p>
+      <w:pPr>
+        <w:pStyle w:val="Normal"/>
+        <w:jc w:val="left"/>
+        <w:rPr>
+          <w:b w:val="false"/>
+          <w:b w:val="false"/>
+          <w:bCs w:val="false"/>
+          <w:u w:val="none"/>
+        </w:rPr>
+      </w:pPr>
+      <w:r>
+        <w:rPr>
+          <w:b w:val="false"/>
+          <w:bCs w:val="false"/>
+          <w:u w:val="none"/>
+        </w:rPr>
+      </w:r>
+    </w:p>
+    <w:p>
+      <w:pPr>
+        <w:pStyle w:val="Normal"/>
+        <w:jc w:val="left"/>
+        <w:rPr>
+          <w:b w:val="false"/>
+          <w:b w:val="false"/>
+          <w:bCs w:val="false"/>
+          <w:u w:val="none"/>
+        </w:rPr>
+      </w:pPr>
+      <w:r>
+        <w:rPr>
+          <w:b w:val="false"/>
+          <w:bCs w:val="false"/>
+          <w:u w:val="none"/>
+        </w:rPr>
+      </w:r>
+    </w:p>
+    <w:p>
+      <w:pPr>
+        <w:pStyle w:val="Normal"/>
+        <w:jc w:val="left"/>
+        <w:rPr>
+          <w:b w:val="false"/>
+          <w:b w:val="false"/>
+          <w:bCs w:val="false"/>
+          <w:u w:val="none"/>
+        </w:rPr>
+      </w:pPr>
+      <w:r>
+        <w:rPr>
+          <w:b w:val="false"/>
+          <w:bCs w:val="false"/>
+          <w:u w:val="none"/>
+        </w:rPr>
+      </w:r>
+    </w:p>
+    <w:p>
+      <w:pPr>
+        <w:pStyle w:val="Normal"/>
+        <w:jc w:val="left"/>
+        <w:rPr>
+          <w:b w:val="false"/>
+          <w:b w:val="false"/>
+          <w:bCs w:val="false"/>
+          <w:u w:val="none"/>
+        </w:rPr>
+      </w:pPr>
+      <w:r>
+        <w:rPr>
+          <w:b w:val="false"/>
+          <w:bCs w:val="false"/>
+          <w:u w:val="none"/>
+        </w:rPr>
+      </w:r>
+    </w:p>
+    <w:p>
+      <w:pPr>
+        <w:pStyle w:val="Normal"/>
+        <w:jc w:val="left"/>
+        <w:rPr>
+          <w:b w:val="false"/>
+          <w:b w:val="false"/>
+          <w:bCs w:val="false"/>
+          <w:u w:val="none"/>
+        </w:rPr>
+      </w:pPr>
+      <w:r>
+        <w:rPr>
+          <w:b w:val="false"/>
+          <w:bCs w:val="false"/>
+          <w:u w:val="none"/>
+        </w:rPr>
+      </w:r>
+    </w:p>
+    <w:p>
+      <w:pPr>
+        <w:pStyle w:val="Normal"/>
+        <w:jc w:val="left"/>
+        <w:rPr>
+          <w:b w:val="false"/>
+          <w:b w:val="false"/>
+          <w:bCs w:val="false"/>
+          <w:u w:val="none"/>
+        </w:rPr>
+      </w:pPr>
+      <w:r>
+        <w:rPr>
+          <w:b w:val="false"/>
+          <w:bCs w:val="false"/>
+          <w:u w:val="none"/>
+        </w:rPr>
+      </w:r>
+    </w:p>
+    <w:p>
+      <w:pPr>
+        <w:pStyle w:val="Normal"/>
+        <w:jc w:val="left"/>
+        <w:rPr>
+          <w:b w:val="false"/>
+          <w:b w:val="false"/>
+          <w:bCs w:val="false"/>
+          <w:u w:val="none"/>
+        </w:rPr>
+      </w:pPr>
+      <w:r>
+        <w:rPr>
+          <w:b w:val="false"/>
+          <w:bCs w:val="false"/>
+          <w:u w:val="none"/>
+        </w:rPr>
+      </w:r>
+    </w:p>
+    <w:p>
+      <w:pPr>
+        <w:pStyle w:val="Normal"/>
+        <w:jc w:val="left"/>
+        <w:rPr>
+          <w:b w:val="false"/>
+          <w:b w:val="false"/>
+          <w:bCs w:val="false"/>
+          <w:u w:val="none"/>
+        </w:rPr>
+      </w:pPr>
+      <w:r>
+        <w:rPr>
+          <w:b w:val="false"/>
+          <w:bCs w:val="false"/>
+          <w:u w:val="none"/>
+        </w:rPr>
+      </w:r>
+    </w:p>
+    <w:p>
+      <w:pPr>
+        <w:pStyle w:val="Normal"/>
+        <w:jc w:val="left"/>
+        <w:rPr>
+          <w:b w:val="false"/>
+          <w:b w:val="false"/>
+          <w:bCs w:val="false"/>
+          <w:u w:val="none"/>
+        </w:rPr>
+      </w:pPr>
+      <w:r>
+        <w:rPr>
+          <w:b w:val="false"/>
+          <w:bCs w:val="false"/>
+          <w:u w:val="none"/>
+        </w:rPr>
+      </w:r>
+    </w:p>
+    <w:p>
+      <w:pPr>
+        <w:pStyle w:val="Normal"/>
+        <w:jc w:val="left"/>
+        <w:rPr>
+          <w:b w:val="false"/>
+          <w:b w:val="false"/>
+          <w:bCs w:val="false"/>
+          <w:u w:val="none"/>
+        </w:rPr>
+      </w:pPr>
+      <w:r>
+        <w:rPr>
+          <w:b w:val="false"/>
+          <w:bCs w:val="false"/>
+          <w:u w:val="none"/>
+        </w:rPr>
+      </w:r>
+    </w:p>
+    <w:p>
+      <w:pPr>
+        <w:pStyle w:val="Normal"/>
+        <w:jc w:val="left"/>
+        <w:rPr>
+          <w:b w:val="false"/>
+          <w:b w:val="false"/>
+          <w:bCs w:val="false"/>
+          <w:u w:val="none"/>
+        </w:rPr>
+      </w:pPr>
+      <w:r>
+        <w:rPr>
+          <w:b w:val="false"/>
+          <w:bCs w:val="false"/>
+          <w:u w:val="none"/>
+        </w:rPr>
+      </w:r>
+    </w:p>
+    <w:p>
+      <w:pPr>
+        <w:pStyle w:val="Normal"/>
+        <w:jc w:val="center"/>
+        <w:rPr>
+          <w:b/>
+          <w:b/>
+          <w:bCs/>
+          <w:u w:val="none"/>
+        </w:rPr>
+      </w:pPr>
+      <w:r>
+        <w:rPr>
+          <w:b/>
+          <w:bCs/>
+          <w:u w:val="none"/>
+        </w:rPr>
+        <w:t>Figure 6</w:t>
+      </w:r>
+    </w:p>
+    <w:p>
+      <w:pPr>
+        <w:pStyle w:val="Normal"/>
+        <w:jc w:val="left"/>
+        <w:rPr>
+          <w:b w:val="false"/>
+          <w:b w:val="false"/>
+          <w:bCs w:val="false"/>
+          <w:u w:val="none"/>
+        </w:rPr>
+      </w:pPr>
+      <w:r>
+        <w:rPr>
+          <w:b w:val="false"/>
+          <w:bCs w:val="false"/>
+          <w:u w:val="none"/>
+        </w:rPr>
         <w:drawing>
-          <wp:anchor behindDoc="0" distT="0" distB="0" distL="0" distR="0" simplePos="0" locked="0" layoutInCell="0" allowOverlap="1" relativeHeight="15">
+          <wp:anchor behindDoc="0" distT="0" distB="0" distL="0" distR="0" simplePos="0" locked="0" layoutInCell="0" allowOverlap="1" relativeHeight="14">
             <wp:simplePos x="0" y="0"/>
             <wp:positionH relativeFrom="column">
               <wp:align>center</wp:align>
@@ -898,7 +2799,7 @@
         <w:pStyle w:val="Normal"/>
         <w:numPr>
           <w:ilvl w:val="0"/>
-          <w:numId w:val="2"/>
+          <w:numId w:val="3"/>
         </w:numPr>
         <w:jc w:val="left"/>
         <w:rPr>
@@ -955,20 +2856,21 @@
     <w:p>
       <w:pPr>
         <w:pStyle w:val="Normal"/>
-        <w:jc w:val="left"/>
-        <w:rPr>
-          <w:b w:val="false"/>
-          <w:b w:val="false"/>
-          <w:bCs w:val="false"/>
-          <w:u w:val="none"/>
-        </w:rPr>
-      </w:pPr>
-      <w:r>
-        <w:rPr>
-          <w:b w:val="false"/>
-          <w:bCs w:val="false"/>
-          <w:u w:val="none"/>
-        </w:rPr>
+        <w:jc w:val="center"/>
+        <w:rPr>
+          <w:b/>
+          <w:b/>
+          <w:bCs/>
+          <w:u w:val="none"/>
+        </w:rPr>
+      </w:pPr>
+      <w:r>
+        <w:rPr>
+          <w:b/>
+          <w:bCs/>
+          <w:u w:val="none"/>
+        </w:rPr>
+        <w:t>Figure 7</w:t>
       </w:r>
     </w:p>
     <w:p>
@@ -989,7 +2891,7 @@
           <w:u w:val="none"/>
         </w:rPr>
         <w:drawing>
-          <wp:anchor behindDoc="0" distT="0" distB="0" distL="0" distR="0" simplePos="0" locked="0" layoutInCell="0" allowOverlap="1" relativeHeight="16">
+          <wp:anchor behindDoc="0" distT="0" distB="0" distL="0" distR="0" simplePos="0" locked="0" layoutInCell="0" allowOverlap="1" relativeHeight="15">
             <wp:simplePos x="0" y="0"/>
             <wp:positionH relativeFrom="column">
               <wp:align>center</wp:align>
@@ -1079,7 +2981,7 @@
         <w:pStyle w:val="Normal"/>
         <w:numPr>
           <w:ilvl w:val="0"/>
-          <w:numId w:val="7"/>
+          <w:numId w:val="8"/>
         </w:numPr>
         <w:jc w:val="left"/>
         <w:rPr>
@@ -1103,7 +3005,7 @@
         <w:pStyle w:val="Normal"/>
         <w:numPr>
           <w:ilvl w:val="0"/>
-          <w:numId w:val="7"/>
+          <w:numId w:val="8"/>
         </w:numPr>
         <w:jc w:val="left"/>
         <w:rPr>
@@ -1125,20 +3027,21 @@
     <w:p>
       <w:pPr>
         <w:pStyle w:val="Normal"/>
-        <w:jc w:val="left"/>
-        <w:rPr>
-          <w:b w:val="false"/>
-          <w:b w:val="false"/>
-          <w:bCs w:val="false"/>
-          <w:u w:val="none"/>
-        </w:rPr>
-      </w:pPr>
-      <w:r>
-        <w:rPr>
-          <w:b w:val="false"/>
-          <w:bCs w:val="false"/>
-          <w:u w:val="none"/>
-        </w:rPr>
+        <w:jc w:val="center"/>
+        <w:rPr>
+          <w:b/>
+          <w:b/>
+          <w:bCs/>
+          <w:u w:val="none"/>
+        </w:rPr>
+      </w:pPr>
+      <w:r>
+        <w:rPr>
+          <w:b/>
+          <w:bCs/>
+          <w:u w:val="none"/>
+        </w:rPr>
+        <w:t>Figure 8</w:t>
       </w:r>
     </w:p>
     <w:p>
@@ -1256,21 +3159,18 @@
     </w:p>
     <w:p>
       <w:pPr>
-        <w:pStyle w:val="Normal"/>
-        <w:jc w:val="left"/>
-        <w:rPr>
-          <w:b w:val="false"/>
-          <w:b w:val="false"/>
-          <w:bCs w:val="false"/>
-          <w:u w:val="none"/>
-        </w:rPr>
-      </w:pPr>
-      <w:r>
-        <w:rPr>
-          <w:b/>
-          <w:bCs/>
-          <w:u w:val="none"/>
-        </w:rPr>
+        <w:pStyle w:val="Heading1"/>
+        <w:rPr>
+          <w:b w:val="false"/>
+          <w:b w:val="false"/>
+          <w:bCs w:val="false"/>
+          <w:u w:val="none"/>
+        </w:rPr>
+      </w:pPr>
+      <w:bookmarkStart w:id="2" w:name="__RefHeading___Toc772_3377782169"/>
+      <w:bookmarkEnd w:id="2"/>
+      <w:r>
+        <w:rPr/>
         <w:t>Adding the Ganymede Library and Headers</w:t>
       </w:r>
     </w:p>
@@ -1357,7 +3257,7 @@
         <w:pStyle w:val="Normal"/>
         <w:numPr>
           <w:ilvl w:val="0"/>
-          <w:numId w:val="3"/>
+          <w:numId w:val="4"/>
         </w:numPr>
         <w:jc w:val="left"/>
         <w:rPr>
@@ -1393,6 +3293,235 @@
           <w:bCs w:val="false"/>
           <w:u w:val="none"/>
         </w:rPr>
+      </w:r>
+    </w:p>
+    <w:p>
+      <w:pPr>
+        <w:pStyle w:val="Normal"/>
+        <w:jc w:val="left"/>
+        <w:rPr>
+          <w:b w:val="false"/>
+          <w:b w:val="false"/>
+          <w:bCs w:val="false"/>
+          <w:u w:val="none"/>
+        </w:rPr>
+      </w:pPr>
+      <w:r>
+        <w:rPr>
+          <w:b w:val="false"/>
+          <w:bCs w:val="false"/>
+          <w:u w:val="none"/>
+        </w:rPr>
+      </w:r>
+    </w:p>
+    <w:p>
+      <w:pPr>
+        <w:pStyle w:val="Normal"/>
+        <w:jc w:val="left"/>
+        <w:rPr>
+          <w:b w:val="false"/>
+          <w:b w:val="false"/>
+          <w:bCs w:val="false"/>
+          <w:u w:val="none"/>
+        </w:rPr>
+      </w:pPr>
+      <w:r>
+        <w:rPr>
+          <w:b w:val="false"/>
+          <w:bCs w:val="false"/>
+          <w:u w:val="none"/>
+        </w:rPr>
+      </w:r>
+    </w:p>
+    <w:p>
+      <w:pPr>
+        <w:pStyle w:val="Normal"/>
+        <w:jc w:val="left"/>
+        <w:rPr>
+          <w:b w:val="false"/>
+          <w:b w:val="false"/>
+          <w:bCs w:val="false"/>
+          <w:u w:val="none"/>
+        </w:rPr>
+      </w:pPr>
+      <w:r>
+        <w:rPr>
+          <w:b w:val="false"/>
+          <w:bCs w:val="false"/>
+          <w:u w:val="none"/>
+        </w:rPr>
+      </w:r>
+    </w:p>
+    <w:p>
+      <w:pPr>
+        <w:pStyle w:val="Normal"/>
+        <w:jc w:val="left"/>
+        <w:rPr>
+          <w:b w:val="false"/>
+          <w:b w:val="false"/>
+          <w:bCs w:val="false"/>
+          <w:u w:val="none"/>
+        </w:rPr>
+      </w:pPr>
+      <w:r>
+        <w:rPr>
+          <w:b w:val="false"/>
+          <w:bCs w:val="false"/>
+          <w:u w:val="none"/>
+        </w:rPr>
+      </w:r>
+    </w:p>
+    <w:p>
+      <w:pPr>
+        <w:pStyle w:val="Normal"/>
+        <w:jc w:val="left"/>
+        <w:rPr>
+          <w:b w:val="false"/>
+          <w:b w:val="false"/>
+          <w:bCs w:val="false"/>
+          <w:u w:val="none"/>
+        </w:rPr>
+      </w:pPr>
+      <w:r>
+        <w:rPr>
+          <w:b w:val="false"/>
+          <w:bCs w:val="false"/>
+          <w:u w:val="none"/>
+        </w:rPr>
+      </w:r>
+    </w:p>
+    <w:p>
+      <w:pPr>
+        <w:pStyle w:val="Normal"/>
+        <w:jc w:val="left"/>
+        <w:rPr>
+          <w:b w:val="false"/>
+          <w:b w:val="false"/>
+          <w:bCs w:val="false"/>
+          <w:u w:val="none"/>
+        </w:rPr>
+      </w:pPr>
+      <w:r>
+        <w:rPr>
+          <w:b w:val="false"/>
+          <w:bCs w:val="false"/>
+          <w:u w:val="none"/>
+        </w:rPr>
+      </w:r>
+    </w:p>
+    <w:p>
+      <w:pPr>
+        <w:pStyle w:val="Normal"/>
+        <w:jc w:val="left"/>
+        <w:rPr>
+          <w:b w:val="false"/>
+          <w:b w:val="false"/>
+          <w:bCs w:val="false"/>
+          <w:u w:val="none"/>
+        </w:rPr>
+      </w:pPr>
+      <w:r>
+        <w:rPr>
+          <w:b w:val="false"/>
+          <w:bCs w:val="false"/>
+          <w:u w:val="none"/>
+        </w:rPr>
+      </w:r>
+    </w:p>
+    <w:p>
+      <w:pPr>
+        <w:pStyle w:val="Normal"/>
+        <w:jc w:val="left"/>
+        <w:rPr>
+          <w:b w:val="false"/>
+          <w:b w:val="false"/>
+          <w:bCs w:val="false"/>
+          <w:u w:val="none"/>
+        </w:rPr>
+      </w:pPr>
+      <w:r>
+        <w:rPr>
+          <w:b w:val="false"/>
+          <w:bCs w:val="false"/>
+          <w:u w:val="none"/>
+        </w:rPr>
+      </w:r>
+    </w:p>
+    <w:p>
+      <w:pPr>
+        <w:pStyle w:val="Normal"/>
+        <w:jc w:val="left"/>
+        <w:rPr>
+          <w:b w:val="false"/>
+          <w:b w:val="false"/>
+          <w:bCs w:val="false"/>
+          <w:u w:val="none"/>
+        </w:rPr>
+      </w:pPr>
+      <w:r>
+        <w:rPr>
+          <w:b w:val="false"/>
+          <w:bCs w:val="false"/>
+          <w:u w:val="none"/>
+        </w:rPr>
+      </w:r>
+    </w:p>
+    <w:p>
+      <w:pPr>
+        <w:pStyle w:val="Normal"/>
+        <w:jc w:val="left"/>
+        <w:rPr>
+          <w:b w:val="false"/>
+          <w:b w:val="false"/>
+          <w:bCs w:val="false"/>
+          <w:u w:val="none"/>
+        </w:rPr>
+      </w:pPr>
+      <w:r>
+        <w:rPr>
+          <w:b w:val="false"/>
+          <w:bCs w:val="false"/>
+          <w:u w:val="none"/>
+        </w:rPr>
+      </w:r>
+    </w:p>
+    <w:p>
+      <w:pPr>
+        <w:pStyle w:val="Normal"/>
+        <w:jc w:val="left"/>
+        <w:rPr>
+          <w:b w:val="false"/>
+          <w:b w:val="false"/>
+          <w:bCs w:val="false"/>
+          <w:u w:val="none"/>
+        </w:rPr>
+      </w:pPr>
+      <w:r>
+        <w:rPr>
+          <w:b w:val="false"/>
+          <w:bCs w:val="false"/>
+          <w:u w:val="none"/>
+        </w:rPr>
+      </w:r>
+    </w:p>
+    <w:p>
+      <w:pPr>
+        <w:pStyle w:val="Normal"/>
+        <w:jc w:val="center"/>
+        <w:rPr>
+          <w:b/>
+          <w:b/>
+          <w:bCs/>
+          <w:u w:val="none"/>
+        </w:rPr>
+      </w:pPr>
+      <w:r>
+        <w:rPr>
+          <w:b/>
+          <w:bCs/>
+          <w:u w:val="none"/>
+        </w:rPr>
+        <w:t>Figure 9</w:t>
       </w:r>
     </w:p>
     <w:p>
@@ -1484,7 +3613,7 @@
         <w:pStyle w:val="Normal"/>
         <w:numPr>
           <w:ilvl w:val="0"/>
-          <w:numId w:val="4"/>
+          <w:numId w:val="5"/>
         </w:numPr>
         <w:jc w:val="left"/>
         <w:rPr>
@@ -1520,6 +3649,121 @@
           <w:bCs w:val="false"/>
           <w:u w:val="none"/>
         </w:rPr>
+      </w:r>
+    </w:p>
+    <w:p>
+      <w:pPr>
+        <w:pStyle w:val="Normal"/>
+        <w:jc w:val="left"/>
+        <w:rPr>
+          <w:b w:val="false"/>
+          <w:b w:val="false"/>
+          <w:bCs w:val="false"/>
+          <w:u w:val="none"/>
+        </w:rPr>
+      </w:pPr>
+      <w:r>
+        <w:rPr>
+          <w:b w:val="false"/>
+          <w:bCs w:val="false"/>
+          <w:u w:val="none"/>
+        </w:rPr>
+      </w:r>
+    </w:p>
+    <w:p>
+      <w:pPr>
+        <w:pStyle w:val="Normal"/>
+        <w:jc w:val="left"/>
+        <w:rPr>
+          <w:b w:val="false"/>
+          <w:b w:val="false"/>
+          <w:bCs w:val="false"/>
+          <w:u w:val="none"/>
+        </w:rPr>
+      </w:pPr>
+      <w:r>
+        <w:rPr>
+          <w:b w:val="false"/>
+          <w:bCs w:val="false"/>
+          <w:u w:val="none"/>
+        </w:rPr>
+      </w:r>
+    </w:p>
+    <w:p>
+      <w:pPr>
+        <w:pStyle w:val="Normal"/>
+        <w:jc w:val="left"/>
+        <w:rPr>
+          <w:b w:val="false"/>
+          <w:b w:val="false"/>
+          <w:bCs w:val="false"/>
+          <w:u w:val="none"/>
+        </w:rPr>
+      </w:pPr>
+      <w:r>
+        <w:rPr>
+          <w:b w:val="false"/>
+          <w:bCs w:val="false"/>
+          <w:u w:val="none"/>
+        </w:rPr>
+      </w:r>
+    </w:p>
+    <w:p>
+      <w:pPr>
+        <w:pStyle w:val="Normal"/>
+        <w:jc w:val="left"/>
+        <w:rPr>
+          <w:b w:val="false"/>
+          <w:b w:val="false"/>
+          <w:bCs w:val="false"/>
+          <w:u w:val="none"/>
+        </w:rPr>
+      </w:pPr>
+      <w:r>
+        <w:rPr>
+          <w:b w:val="false"/>
+          <w:bCs w:val="false"/>
+          <w:u w:val="none"/>
+        </w:rPr>
+      </w:r>
+    </w:p>
+    <w:p>
+      <w:pPr>
+        <w:pStyle w:val="Normal"/>
+        <w:jc w:val="left"/>
+        <w:rPr>
+          <w:b w:val="false"/>
+          <w:b w:val="false"/>
+          <w:bCs w:val="false"/>
+          <w:u w:val="none"/>
+        </w:rPr>
+      </w:pPr>
+      <w:r>
+        <w:rPr>
+          <w:b w:val="false"/>
+          <w:bCs w:val="false"/>
+          <w:u w:val="none"/>
+        </w:rPr>
+      </w:r>
+    </w:p>
+    <w:p>
+      <w:pPr>
+        <w:pStyle w:val="Normal"/>
+        <w:jc w:val="center"/>
+        <w:rPr>
+          <w:b/>
+          <w:b/>
+          <w:bCs/>
+          <w:u w:val="none"/>
+        </w:rPr>
+      </w:pPr>
+      <w:r>
+        <w:rPr>
+          <w:b/>
+          <w:bCs/>
+          <w:u w:val="none"/>
+        </w:rPr>
+        <w:t>Figure 10</w:t>
       </w:r>
     </w:p>
     <w:p>
@@ -1650,7 +3894,7 @@
         <w:pStyle w:val="Normal"/>
         <w:numPr>
           <w:ilvl w:val="0"/>
-          <w:numId w:val="8"/>
+          <w:numId w:val="9"/>
         </w:numPr>
         <w:jc w:val="left"/>
         <w:rPr>
@@ -1686,6 +3930,26 @@
           <w:bCs w:val="false"/>
           <w:u w:val="none"/>
         </w:rPr>
+      </w:r>
+    </w:p>
+    <w:p>
+      <w:pPr>
+        <w:pStyle w:val="Normal"/>
+        <w:jc w:val="center"/>
+        <w:rPr>
+          <w:b/>
+          <w:b/>
+          <w:bCs/>
+          <w:u w:val="none"/>
+        </w:rPr>
+      </w:pPr>
+      <w:r>
+        <w:rPr>
+          <w:b/>
+          <w:bCs/>
+          <w:u w:val="none"/>
+        </w:rPr>
+        <w:t>Figure 10</w:t>
       </w:r>
     </w:p>
     <w:p>
@@ -1777,7 +4041,7 @@
         <w:pStyle w:val="Normal"/>
         <w:numPr>
           <w:ilvl w:val="0"/>
-          <w:numId w:val="9"/>
+          <w:numId w:val="10"/>
         </w:numPr>
         <w:jc w:val="left"/>
         <w:rPr>
@@ -1794,6 +4058,45 @@
           <w:u w:val="none"/>
         </w:rPr>
         <w:t>If you would like to include floating point numbers in printf outputs, you will need to enable the appropriate library, which is disabled by default. Go to GNU ARM Cross C Linker → Miscellaneous and check the box labeled “use float with nano printf” as shown:</w:t>
+      </w:r>
+    </w:p>
+    <w:p>
+      <w:pPr>
+        <w:pStyle w:val="Normal"/>
+        <w:jc w:val="left"/>
+        <w:rPr>
+          <w:b w:val="false"/>
+          <w:b w:val="false"/>
+          <w:bCs w:val="false"/>
+          <w:u w:val="none"/>
+        </w:rPr>
+      </w:pPr>
+      <w:r>
+        <w:rPr>
+          <w:b w:val="false"/>
+          <w:bCs w:val="false"/>
+          <w:u w:val="none"/>
+        </w:rPr>
+      </w:r>
+    </w:p>
+    <w:p>
+      <w:pPr>
+        <w:pStyle w:val="Normal"/>
+        <w:jc w:val="center"/>
+        <w:rPr>
+          <w:b/>
+          <w:b/>
+          <w:bCs/>
+          <w:u w:val="none"/>
+        </w:rPr>
+      </w:pPr>
+      <w:r>
+        <w:rPr>
+          <w:b/>
+          <w:bCs/>
+          <w:u w:val="none"/>
+        </w:rPr>
+        <w:t>Figure 11</w:t>
       </w:r>
     </w:p>
     <w:p>
@@ -1866,7 +4169,7 @@
         <w:pStyle w:val="Normal"/>
         <w:numPr>
           <w:ilvl w:val="0"/>
-          <w:numId w:val="10"/>
+          <w:numId w:val="11"/>
         </w:numPr>
         <w:jc w:val="left"/>
         <w:rPr>
@@ -1890,7 +4193,7 @@
         <w:pStyle w:val="Normal"/>
         <w:numPr>
           <w:ilvl w:val="0"/>
-          <w:numId w:val="10"/>
+          <w:numId w:val="11"/>
         </w:numPr>
         <w:jc w:val="left"/>
         <w:rPr>
@@ -1914,7 +4217,7 @@
         <w:pStyle w:val="Normal"/>
         <w:numPr>
           <w:ilvl w:val="0"/>
-          <w:numId w:val="10"/>
+          <w:numId w:val="11"/>
         </w:numPr>
         <w:jc w:val="left"/>
         <w:rPr>
@@ -1950,6 +4253,26 @@
           <w:bCs w:val="false"/>
           <w:u w:val="none"/>
         </w:rPr>
+      </w:r>
+    </w:p>
+    <w:p>
+      <w:pPr>
+        <w:pStyle w:val="Normal"/>
+        <w:jc w:val="center"/>
+        <w:rPr>
+          <w:b/>
+          <w:b/>
+          <w:bCs/>
+          <w:u w:val="none"/>
+        </w:rPr>
+      </w:pPr>
+      <w:r>
+        <w:rPr>
+          <w:b/>
+          <w:bCs/>
+          <w:u w:val="none"/>
+        </w:rPr>
+        <w:t>Figure 12</w:t>
       </w:r>
     </w:p>
     <w:p>
@@ -2022,7 +4345,7 @@
         <w:pStyle w:val="Normal"/>
         <w:numPr>
           <w:ilvl w:val="0"/>
-          <w:numId w:val="11"/>
+          <w:numId w:val="12"/>
         </w:numPr>
         <w:jc w:val="left"/>
         <w:rPr>
@@ -2063,6 +4386,26 @@
     <w:p>
       <w:pPr>
         <w:pStyle w:val="Normal"/>
+        <w:jc w:val="center"/>
+        <w:rPr>
+          <w:b/>
+          <w:b/>
+          <w:bCs/>
+          <w:u w:val="none"/>
+        </w:rPr>
+      </w:pPr>
+      <w:r>
+        <w:rPr>
+          <w:b/>
+          <w:bCs/>
+          <w:u w:val="none"/>
+        </w:rPr>
+        <w:t>Figure 13</w:t>
+      </w:r>
+    </w:p>
+    <w:p>
+      <w:pPr>
+        <w:pStyle w:val="Normal"/>
         <w:jc w:val="left"/>
         <w:rPr>
           <w:b w:val="false"/>
@@ -2078,15 +4421,15 @@
           <w:u w:val="none"/>
         </w:rPr>
         <w:drawing>
-          <wp:anchor behindDoc="0" distT="0" distB="0" distL="0" distR="0" simplePos="0" locked="0" layoutInCell="0" allowOverlap="1" relativeHeight="13">
+          <wp:anchor behindDoc="0" distT="0" distB="0" distL="0" distR="0" simplePos="0" locked="0" layoutInCell="0" allowOverlap="1" relativeHeight="16">
             <wp:simplePos x="0" y="0"/>
             <wp:positionH relativeFrom="column">
-              <wp:posOffset>0</wp:posOffset>
+              <wp:posOffset>579755</wp:posOffset>
             </wp:positionH>
             <wp:positionV relativeFrom="paragraph">
-              <wp:posOffset>635</wp:posOffset>
+              <wp:posOffset>64770</wp:posOffset>
             </wp:positionV>
-            <wp:extent cx="6330950" cy="8861425"/>
+            <wp:extent cx="5322570" cy="7449820"/>
             <wp:effectExtent l="0" t="0" r="0" b="0"/>
             <wp:wrapTopAndBottom/>
             <wp:docPr id="14" name="Image14" descr=""/>
@@ -2112,7 +4455,7 @@
                   <pic:spPr bwMode="auto">
                     <a:xfrm>
                       <a:off x="0" y="0"/>
-                      <a:ext cx="6330950" cy="8861425"/>
+                      <a:ext cx="5322570" cy="7449820"/>
                     </a:xfrm>
                     <a:prstGeom prst="rect">
                       <a:avLst/>
@@ -2147,9 +4490,85 @@
     <w:p>
       <w:pPr>
         <w:pStyle w:val="Normal"/>
+        <w:jc w:val="left"/>
+        <w:rPr>
+          <w:b w:val="false"/>
+          <w:b w:val="false"/>
+          <w:bCs w:val="false"/>
+          <w:u w:val="none"/>
+        </w:rPr>
+      </w:pPr>
+      <w:r>
+        <w:rPr>
+          <w:b w:val="false"/>
+          <w:bCs w:val="false"/>
+          <w:u w:val="none"/>
+        </w:rPr>
+      </w:r>
+    </w:p>
+    <w:p>
+      <w:pPr>
+        <w:pStyle w:val="Normal"/>
+        <w:jc w:val="left"/>
+        <w:rPr>
+          <w:b w:val="false"/>
+          <w:b w:val="false"/>
+          <w:bCs w:val="false"/>
+          <w:u w:val="none"/>
+        </w:rPr>
+      </w:pPr>
+      <w:r>
+        <w:rPr>
+          <w:b w:val="false"/>
+          <w:bCs w:val="false"/>
+          <w:u w:val="none"/>
+        </w:rPr>
+      </w:r>
+    </w:p>
+    <w:p>
+      <w:pPr>
+        <w:pStyle w:val="Normal"/>
+        <w:jc w:val="left"/>
+        <w:rPr>
+          <w:b w:val="false"/>
+          <w:b w:val="false"/>
+          <w:bCs w:val="false"/>
+          <w:u w:val="none"/>
+        </w:rPr>
+      </w:pPr>
+      <w:r>
+        <w:rPr>
+          <w:b w:val="false"/>
+          <w:bCs w:val="false"/>
+          <w:u w:val="none"/>
+        </w:rPr>
+      </w:r>
+    </w:p>
+    <w:p>
+      <w:pPr>
+        <w:pStyle w:val="Normal"/>
+        <w:jc w:val="left"/>
+        <w:rPr>
+          <w:b w:val="false"/>
+          <w:b w:val="false"/>
+          <w:bCs w:val="false"/>
+          <w:u w:val="none"/>
+        </w:rPr>
+      </w:pPr>
+      <w:r>
+        <w:rPr>
+          <w:b w:val="false"/>
+          <w:bCs w:val="false"/>
+          <w:u w:val="none"/>
+        </w:rPr>
+      </w:r>
+    </w:p>
+    <w:p>
+      <w:pPr>
+        <w:pStyle w:val="Normal"/>
         <w:numPr>
           <w:ilvl w:val="0"/>
-          <w:numId w:val="12"/>
+          <w:numId w:val="13"/>
         </w:numPr>
         <w:jc w:val="left"/>
         <w:rPr>
@@ -2190,20 +4609,21 @@
     <w:p>
       <w:pPr>
         <w:pStyle w:val="Normal"/>
-        <w:jc w:val="left"/>
-        <w:rPr>
-          <w:b w:val="false"/>
-          <w:b w:val="false"/>
-          <w:bCs w:val="false"/>
-          <w:u w:val="none"/>
-        </w:rPr>
-      </w:pPr>
-      <w:r>
-        <w:rPr>
-          <w:b w:val="false"/>
-          <w:bCs w:val="false"/>
-          <w:u w:val="none"/>
-        </w:rPr>
+        <w:jc w:val="center"/>
+        <w:rPr>
+          <w:b/>
+          <w:b/>
+          <w:bCs/>
+          <w:u w:val="none"/>
+        </w:rPr>
+      </w:pPr>
+      <w:r>
+        <w:rPr>
+          <w:b/>
+          <w:bCs/>
+          <w:u w:val="none"/>
+        </w:rPr>
+        <w:t>Figure 14</w:t>
       </w:r>
     </w:p>
     <w:p>
@@ -2224,7 +4644,7 @@
           <w:u w:val="none"/>
         </w:rPr>
         <w:drawing>
-          <wp:anchor behindDoc="0" distT="0" distB="0" distL="0" distR="0" simplePos="0" locked="0" layoutInCell="0" allowOverlap="1" relativeHeight="14">
+          <wp:anchor behindDoc="0" distT="0" distB="0" distL="0" distR="0" simplePos="0" locked="0" layoutInCell="0" allowOverlap="1" relativeHeight="13">
             <wp:simplePos x="0" y="0"/>
             <wp:positionH relativeFrom="column">
               <wp:posOffset>1709420</wp:posOffset>
@@ -2347,125 +4767,126 @@
   <w:abstractNum w:abstractNumId="1">
     <w:lvl w:ilvl="0">
       <w:start w:val="1"/>
-      <w:numFmt w:val="decimal"/>
-      <w:lvlText w:val="%1."/>
-      <w:lvlJc w:val="left"/>
-      <w:pPr>
-        <w:tabs>
-          <w:tab w:val="num" w:pos="720"/>
-        </w:tabs>
-        <w:ind w:left="720" w:hanging="360"/>
-      </w:pPr>
-      <w:rPr/>
+      <w:pStyle w:val="Heading1"/>
+      <w:numFmt w:val="none"/>
+      <w:suff w:val="nothing"/>
+      <w:lvlText w:val=""/>
+      <w:lvlJc w:val="left"/>
+      <w:pPr>
+        <w:tabs>
+          <w:tab w:val="num" w:pos="0"/>
+        </w:tabs>
+        <w:ind w:left="0" w:hanging="0"/>
+      </w:pPr>
     </w:lvl>
     <w:lvl w:ilvl="1">
       <w:start w:val="1"/>
-      <w:numFmt w:val="decimal"/>
-      <w:lvlText w:val="%2."/>
-      <w:lvlJc w:val="left"/>
-      <w:pPr>
-        <w:tabs>
-          <w:tab w:val="num" w:pos="1080"/>
-        </w:tabs>
-        <w:ind w:left="1080" w:hanging="360"/>
-      </w:pPr>
-      <w:rPr/>
+      <w:numFmt w:val="none"/>
+      <w:suff w:val="nothing"/>
+      <w:lvlText w:val=""/>
+      <w:lvlJc w:val="left"/>
+      <w:pPr>
+        <w:tabs>
+          <w:tab w:val="num" w:pos="0"/>
+        </w:tabs>
+        <w:ind w:left="0" w:hanging="0"/>
+      </w:pPr>
     </w:lvl>
     <w:lvl w:ilvl="2">
       <w:start w:val="1"/>
-      <w:numFmt w:val="decimal"/>
-      <w:lvlText w:val="%3."/>
-      <w:lvlJc w:val="left"/>
-      <w:pPr>
-        <w:tabs>
-          <w:tab w:val="num" w:pos="1440"/>
-        </w:tabs>
-        <w:ind w:left="1440" w:hanging="360"/>
-      </w:pPr>
-      <w:rPr/>
+      <w:numFmt w:val="none"/>
+      <w:suff w:val="nothing"/>
+      <w:lvlText w:val=""/>
+      <w:lvlJc w:val="left"/>
+      <w:pPr>
+        <w:tabs>
+          <w:tab w:val="num" w:pos="0"/>
+        </w:tabs>
+        <w:ind w:left="0" w:hanging="0"/>
+      </w:pPr>
     </w:lvl>
     <w:lvl w:ilvl="3">
       <w:start w:val="1"/>
-      <w:numFmt w:val="decimal"/>
-      <w:lvlText w:val="%4."/>
-      <w:lvlJc w:val="left"/>
-      <w:pPr>
-        <w:tabs>
-          <w:tab w:val="num" w:pos="1800"/>
-        </w:tabs>
-        <w:ind w:left="1800" w:hanging="360"/>
-      </w:pPr>
-      <w:rPr/>
+      <w:numFmt w:val="none"/>
+      <w:suff w:val="nothing"/>
+      <w:lvlText w:val=""/>
+      <w:lvlJc w:val="left"/>
+      <w:pPr>
+        <w:tabs>
+          <w:tab w:val="num" w:pos="0"/>
+        </w:tabs>
+        <w:ind w:left="0" w:hanging="0"/>
+      </w:pPr>
     </w:lvl>
     <w:lvl w:ilvl="4">
       <w:start w:val="1"/>
-      <w:numFmt w:val="decimal"/>
-      <w:lvlText w:val="%5."/>
-      <w:lvlJc w:val="left"/>
-      <w:pPr>
-        <w:tabs>
-          <w:tab w:val="num" w:pos="2160"/>
-        </w:tabs>
-        <w:ind w:left="2160" w:hanging="360"/>
-      </w:pPr>
-      <w:rPr/>
+      <w:numFmt w:val="none"/>
+      <w:suff w:val="nothing"/>
+      <w:lvlText w:val=""/>
+      <w:lvlJc w:val="left"/>
+      <w:pPr>
+        <w:tabs>
+          <w:tab w:val="num" w:pos="0"/>
+        </w:tabs>
+        <w:ind w:left="0" w:hanging="0"/>
+      </w:pPr>
     </w:lvl>
     <w:lvl w:ilvl="5">
       <w:start w:val="1"/>
-      <w:numFmt w:val="decimal"/>
-      <w:lvlText w:val="%6."/>
-      <w:lvlJc w:val="left"/>
-      <w:pPr>
-        <w:tabs>
-          <w:tab w:val="num" w:pos="2520"/>
-        </w:tabs>
-        <w:ind w:left="2520" w:hanging="360"/>
-      </w:pPr>
-      <w:rPr/>
+      <w:numFmt w:val="none"/>
+      <w:suff w:val="nothing"/>
+      <w:lvlText w:val=""/>
+      <w:lvlJc w:val="left"/>
+      <w:pPr>
+        <w:tabs>
+          <w:tab w:val="num" w:pos="0"/>
+        </w:tabs>
+        <w:ind w:left="0" w:hanging="0"/>
+      </w:pPr>
     </w:lvl>
     <w:lvl w:ilvl="6">
       <w:start w:val="1"/>
-      <w:numFmt w:val="decimal"/>
-      <w:lvlText w:val="%7."/>
-      <w:lvlJc w:val="left"/>
-      <w:pPr>
-        <w:tabs>
-          <w:tab w:val="num" w:pos="2880"/>
-        </w:tabs>
-        <w:ind w:left="2880" w:hanging="360"/>
-      </w:pPr>
-      <w:rPr/>
+      <w:numFmt w:val="none"/>
+      <w:suff w:val="nothing"/>
+      <w:lvlText w:val=""/>
+      <w:lvlJc w:val="left"/>
+      <w:pPr>
+        <w:tabs>
+          <w:tab w:val="num" w:pos="0"/>
+        </w:tabs>
+        <w:ind w:left="0" w:hanging="0"/>
+      </w:pPr>
     </w:lvl>
     <w:lvl w:ilvl="7">
       <w:start w:val="1"/>
-      <w:numFmt w:val="decimal"/>
-      <w:lvlText w:val="%8."/>
-      <w:lvlJc w:val="left"/>
-      <w:pPr>
-        <w:tabs>
-          <w:tab w:val="num" w:pos="3240"/>
-        </w:tabs>
-        <w:ind w:left="3240" w:hanging="360"/>
-      </w:pPr>
-      <w:rPr/>
+      <w:numFmt w:val="none"/>
+      <w:suff w:val="nothing"/>
+      <w:lvlText w:val=""/>
+      <w:lvlJc w:val="left"/>
+      <w:pPr>
+        <w:tabs>
+          <w:tab w:val="num" w:pos="0"/>
+        </w:tabs>
+        <w:ind w:left="0" w:hanging="0"/>
+      </w:pPr>
     </w:lvl>
     <w:lvl w:ilvl="8">
       <w:start w:val="1"/>
-      <w:numFmt w:val="decimal"/>
-      <w:lvlText w:val="%9."/>
-      <w:lvlJc w:val="left"/>
-      <w:pPr>
-        <w:tabs>
-          <w:tab w:val="num" w:pos="3600"/>
-        </w:tabs>
-        <w:ind w:left="3600" w:hanging="360"/>
-      </w:pPr>
-      <w:rPr/>
+      <w:numFmt w:val="none"/>
+      <w:suff w:val="nothing"/>
+      <w:lvlText w:val=""/>
+      <w:lvlJc w:val="left"/>
+      <w:pPr>
+        <w:tabs>
+          <w:tab w:val="num" w:pos="0"/>
+        </w:tabs>
+        <w:ind w:left="0" w:hanging="0"/>
+      </w:pPr>
     </w:lvl>
   </w:abstractNum>
   <w:abstractNum w:abstractNumId="2">
     <w:lvl w:ilvl="0">
-      <w:start w:val="5"/>
+      <w:start w:val="1"/>
       <w:numFmt w:val="decimal"/>
       <w:lvlText w:val="%1."/>
       <w:lvlJc w:val="left"/>
@@ -2584,7 +5005,7 @@
   </w:abstractNum>
   <w:abstractNum w:abstractNumId="3">
     <w:lvl w:ilvl="0">
-      <w:start w:val="1"/>
+      <w:start w:val="5"/>
       <w:numFmt w:val="decimal"/>
       <w:lvlText w:val="%1."/>
       <w:lvlJc w:val="left"/>
@@ -2703,7 +5124,7 @@
   </w:abstractNum>
   <w:abstractNum w:abstractNumId="4">
     <w:lvl w:ilvl="0">
-      <w:start w:val="2"/>
+      <w:start w:val="1"/>
       <w:numFmt w:val="decimal"/>
       <w:lvlText w:val="%1."/>
       <w:lvlJc w:val="left"/>
@@ -2822,7 +5243,7 @@
   </w:abstractNum>
   <w:abstractNum w:abstractNumId="5">
     <w:lvl w:ilvl="0">
-      <w:start w:val="3"/>
+      <w:start w:val="2"/>
       <w:numFmt w:val="decimal"/>
       <w:lvlText w:val="%1."/>
       <w:lvlJc w:val="left"/>
@@ -2941,7 +5362,7 @@
   </w:abstractNum>
   <w:abstractNum w:abstractNumId="6">
     <w:lvl w:ilvl="0">
-      <w:start w:val="4"/>
+      <w:start w:val="3"/>
       <w:numFmt w:val="decimal"/>
       <w:lvlText w:val="%1."/>
       <w:lvlJc w:val="left"/>
@@ -3060,7 +5481,7 @@
   </w:abstractNum>
   <w:abstractNum w:abstractNumId="7">
     <w:lvl w:ilvl="0">
-      <w:start w:val="7"/>
+      <w:start w:val="4"/>
       <w:numFmt w:val="decimal"/>
       <w:lvlText w:val="%1."/>
       <w:lvlJc w:val="left"/>
@@ -3179,7 +5600,7 @@
   </w:abstractNum>
   <w:abstractNum w:abstractNumId="8">
     <w:lvl w:ilvl="0">
-      <w:start w:val="1"/>
+      <w:start w:val="7"/>
       <w:numFmt w:val="decimal"/>
       <w:lvlText w:val="%1."/>
       <w:lvlJc w:val="left"/>
@@ -3298,7 +5719,7 @@
   </w:abstractNum>
   <w:abstractNum w:abstractNumId="9">
     <w:lvl w:ilvl="0">
-      <w:start w:val="2"/>
+      <w:start w:val="1"/>
       <w:numFmt w:val="decimal"/>
       <w:lvlText w:val="%1."/>
       <w:lvlJc w:val="left"/>
@@ -3417,7 +5838,7 @@
   </w:abstractNum>
   <w:abstractNum w:abstractNumId="10">
     <w:lvl w:ilvl="0">
-      <w:start w:val="3"/>
+      <w:start w:val="2"/>
       <w:numFmt w:val="decimal"/>
       <w:lvlText w:val="%1."/>
       <w:lvlJc w:val="left"/>
@@ -3536,7 +5957,7 @@
   </w:abstractNum>
   <w:abstractNum w:abstractNumId="11">
     <w:lvl w:ilvl="0">
-      <w:start w:val="6"/>
+      <w:start w:val="3"/>
       <w:numFmt w:val="decimal"/>
       <w:lvlText w:val="%1."/>
       <w:lvlJc w:val="left"/>
@@ -3655,7 +6076,7 @@
   </w:abstractNum>
   <w:abstractNum w:abstractNumId="12">
     <w:lvl w:ilvl="0">
-      <w:start w:val="7"/>
+      <w:start w:val="6"/>
       <w:numFmt w:val="decimal"/>
       <w:lvlText w:val="%1."/>
       <w:lvlJc w:val="left"/>
@@ -3774,121 +6195,121 @@
   </w:abstractNum>
   <w:abstractNum w:abstractNumId="13">
     <w:lvl w:ilvl="0">
-      <w:start w:val="1"/>
-      <w:numFmt w:val="none"/>
-      <w:suff w:val="nothing"/>
-      <w:lvlText w:val=""/>
-      <w:lvlJc w:val="left"/>
-      <w:pPr>
-        <w:tabs>
-          <w:tab w:val="num" w:pos="0"/>
-        </w:tabs>
-        <w:ind w:left="0" w:hanging="0"/>
-      </w:pPr>
+      <w:start w:val="7"/>
+      <w:numFmt w:val="decimal"/>
+      <w:lvlText w:val="%1."/>
+      <w:lvlJc w:val="left"/>
+      <w:pPr>
+        <w:tabs>
+          <w:tab w:val="num" w:pos="720"/>
+        </w:tabs>
+        <w:ind w:left="720" w:hanging="360"/>
+      </w:pPr>
+      <w:rPr/>
     </w:lvl>
     <w:lvl w:ilvl="1">
       <w:start w:val="1"/>
-      <w:numFmt w:val="none"/>
-      <w:suff w:val="nothing"/>
-      <w:lvlText w:val=""/>
-      <w:lvlJc w:val="left"/>
-      <w:pPr>
-        <w:tabs>
-          <w:tab w:val="num" w:pos="0"/>
-        </w:tabs>
-        <w:ind w:left="0" w:hanging="0"/>
-      </w:pPr>
+      <w:numFmt w:val="decimal"/>
+      <w:lvlText w:val="%2."/>
+      <w:lvlJc w:val="left"/>
+      <w:pPr>
+        <w:tabs>
+          <w:tab w:val="num" w:pos="1080"/>
+        </w:tabs>
+        <w:ind w:left="1080" w:hanging="360"/>
+      </w:pPr>
+      <w:rPr/>
     </w:lvl>
     <w:lvl w:ilvl="2">
       <w:start w:val="1"/>
-      <w:numFmt w:val="none"/>
-      <w:suff w:val="nothing"/>
-      <w:lvlText w:val=""/>
-      <w:lvlJc w:val="left"/>
-      <w:pPr>
-        <w:tabs>
-          <w:tab w:val="num" w:pos="0"/>
-        </w:tabs>
-        <w:ind w:left="0" w:hanging="0"/>
-      </w:pPr>
+      <w:numFmt w:val="decimal"/>
+      <w:lvlText w:val="%3."/>
+      <w:lvlJc w:val="left"/>
+      <w:pPr>
+        <w:tabs>
+          <w:tab w:val="num" w:pos="1440"/>
+        </w:tabs>
+        <w:ind w:left="1440" w:hanging="360"/>
+      </w:pPr>
+      <w:rPr/>
     </w:lvl>
     <w:lvl w:ilvl="3">
       <w:start w:val="1"/>
-      <w:numFmt w:val="none"/>
-      <w:suff w:val="nothing"/>
-      <w:lvlText w:val=""/>
-      <w:lvlJc w:val="left"/>
-      <w:pPr>
-        <w:tabs>
-          <w:tab w:val="num" w:pos="0"/>
-        </w:tabs>
-        <w:ind w:left="0" w:hanging="0"/>
-      </w:pPr>
+      <w:numFmt w:val="decimal"/>
+      <w:lvlText w:val="%4."/>
+      <w:lvlJc w:val="left"/>
+      <w:pPr>
+        <w:tabs>
+          <w:tab w:val="num" w:pos="1800"/>
+        </w:tabs>
+        <w:ind w:left="1800" w:hanging="360"/>
+      </w:pPr>
+      <w:rPr/>
     </w:lvl>
     <w:lvl w:ilvl="4">
       <w:start w:val="1"/>
-      <w:numFmt w:val="none"/>
-      <w:suff w:val="nothing"/>
-      <w:lvlText w:val=""/>
-      <w:lvlJc w:val="left"/>
-      <w:pPr>
-        <w:tabs>
-          <w:tab w:val="num" w:pos="0"/>
-        </w:tabs>
-        <w:ind w:left="0" w:hanging="0"/>
-      </w:pPr>
+      <w:numFmt w:val="decimal"/>
+      <w:lvlText w:val="%5."/>
+      <w:lvlJc w:val="left"/>
+      <w:pPr>
+        <w:tabs>
+          <w:tab w:val="num" w:pos="2160"/>
+        </w:tabs>
+        <w:ind w:left="2160" w:hanging="360"/>
+      </w:pPr>
+      <w:rPr/>
     </w:lvl>
     <w:lvl w:ilvl="5">
       <w:start w:val="1"/>
-      <w:numFmt w:val="none"/>
-      <w:suff w:val="nothing"/>
-      <w:lvlText w:val=""/>
-      <w:lvlJc w:val="left"/>
-      <w:pPr>
-        <w:tabs>
-          <w:tab w:val="num" w:pos="0"/>
-        </w:tabs>
-        <w:ind w:left="0" w:hanging="0"/>
-      </w:pPr>
+      <w:numFmt w:val="decimal"/>
+      <w:lvlText w:val="%6."/>
+      <w:lvlJc w:val="left"/>
+      <w:pPr>
+        <w:tabs>
+          <w:tab w:val="num" w:pos="2520"/>
+        </w:tabs>
+        <w:ind w:left="2520" w:hanging="360"/>
+      </w:pPr>
+      <w:rPr/>
     </w:lvl>
     <w:lvl w:ilvl="6">
       <w:start w:val="1"/>
-      <w:numFmt w:val="none"/>
-      <w:suff w:val="nothing"/>
-      <w:lvlText w:val=""/>
-      <w:lvlJc w:val="left"/>
-      <w:pPr>
-        <w:tabs>
-          <w:tab w:val="num" w:pos="0"/>
-        </w:tabs>
-        <w:ind w:left="0" w:hanging="0"/>
-      </w:pPr>
+      <w:numFmt w:val="decimal"/>
+      <w:lvlText w:val="%7."/>
+      <w:lvlJc w:val="left"/>
+      <w:pPr>
+        <w:tabs>
+          <w:tab w:val="num" w:pos="2880"/>
+        </w:tabs>
+        <w:ind w:left="2880" w:hanging="360"/>
+      </w:pPr>
+      <w:rPr/>
     </w:lvl>
     <w:lvl w:ilvl="7">
       <w:start w:val="1"/>
-      <w:numFmt w:val="none"/>
-      <w:suff w:val="nothing"/>
-      <w:lvlText w:val=""/>
-      <w:lvlJc w:val="left"/>
-      <w:pPr>
-        <w:tabs>
-          <w:tab w:val="num" w:pos="0"/>
-        </w:tabs>
-        <w:ind w:left="0" w:hanging="0"/>
-      </w:pPr>
+      <w:numFmt w:val="decimal"/>
+      <w:lvlText w:val="%8."/>
+      <w:lvlJc w:val="left"/>
+      <w:pPr>
+        <w:tabs>
+          <w:tab w:val="num" w:pos="3240"/>
+        </w:tabs>
+        <w:ind w:left="3240" w:hanging="360"/>
+      </w:pPr>
+      <w:rPr/>
     </w:lvl>
     <w:lvl w:ilvl="8">
       <w:start w:val="1"/>
-      <w:numFmt w:val="none"/>
-      <w:suff w:val="nothing"/>
-      <w:lvlText w:val=""/>
-      <w:lvlJc w:val="left"/>
-      <w:pPr>
-        <w:tabs>
-          <w:tab w:val="num" w:pos="0"/>
-        </w:tabs>
-        <w:ind w:left="0" w:hanging="0"/>
-      </w:pPr>
+      <w:numFmt w:val="decimal"/>
+      <w:lvlText w:val="%9."/>
+      <w:lvlJc w:val="left"/>
+      <w:pPr>
+        <w:tabs>
+          <w:tab w:val="num" w:pos="3600"/>
+        </w:tabs>
+        <w:ind w:left="3600" w:hanging="360"/>
+      </w:pPr>
+      <w:rPr/>
     </w:lvl>
   </w:abstractNum>
   <w:num w:numId="1">
@@ -3967,6 +6388,26 @@
       <w:lang w:val="en-US" w:eastAsia="zh-CN" w:bidi="hi-IN"/>
     </w:rPr>
   </w:style>
+  <w:style w:type="paragraph" w:styleId="Heading1">
+    <w:name w:val="Heading 1"/>
+    <w:basedOn w:val="Heading"/>
+    <w:next w:val="TextBody"/>
+    <w:qFormat/>
+    <w:pPr>
+      <w:numPr>
+        <w:ilvl w:val="0"/>
+        <w:numId w:val="1"/>
+      </w:numPr>
+      <w:spacing w:before="240" w:after="120"/>
+      <w:outlineLvl w:val="0"/>
+    </w:pPr>
+    <w:rPr>
+      <w:b/>
+      <w:bCs/>
+      <w:sz w:val="36"/>
+      <w:szCs w:val="36"/>
+    </w:rPr>
+  </w:style>
   <w:style w:type="character" w:styleId="WW8Num1z0">
     <w:name w:val="WW8Num1z0"/>
     <w:qFormat/>
@@ -4743,6 +7184,19 @@
     <w:rPr>
       <w:rFonts w:ascii="OpenSymbol;Arial Unicode MS" w:hAnsi="OpenSymbol;Arial Unicode MS" w:eastAsia="OpenSymbol;Arial Unicode MS" w:cs="OpenSymbol;Arial Unicode MS"/>
     </w:rPr>
+  </w:style>
+  <w:style w:type="character" w:styleId="InternetLink">
+    <w:name w:val="Hyperlink"/>
+    <w:rPr>
+      <w:color w:val="000080"/>
+      <w:u w:val="single"/>
+      <w:lang w:val="zxx" w:eastAsia="zxx" w:bidi="zxx"/>
+    </w:rPr>
+  </w:style>
+  <w:style w:type="character" w:styleId="IndexLink">
+    <w:name w:val="Index Link"/>
+    <w:qFormat/>
+    <w:rPr/>
   </w:style>
   <w:style w:type="paragraph" w:styleId="Heading">
     <w:name w:val="Heading"/>
@@ -4802,6 +7256,93 @@
       <w:rFonts w:cs="Arial"/>
     </w:rPr>
   </w:style>
+  <w:style w:type="paragraph" w:styleId="IndexHeading">
+    <w:name w:val="Index Heading"/>
+    <w:basedOn w:val="Heading"/>
+    <w:pPr>
+      <w:suppressLineNumbers/>
+      <w:ind w:left="0" w:hanging="0"/>
+    </w:pPr>
+    <w:rPr>
+      <w:b/>
+      <w:bCs/>
+      <w:sz w:val="32"/>
+      <w:szCs w:val="32"/>
+    </w:rPr>
+  </w:style>
+  <w:style w:type="paragraph" w:styleId="ContentsHeading">
+    <w:name w:val="TOA Heading"/>
+    <w:basedOn w:val="IndexHeading"/>
+    <w:pPr>
+      <w:suppressLineNumbers/>
+      <w:ind w:left="0" w:hanging="0"/>
+    </w:pPr>
+    <w:rPr>
+      <w:b/>
+      <w:bCs/>
+      <w:sz w:val="32"/>
+      <w:szCs w:val="32"/>
+    </w:rPr>
+  </w:style>
+  <w:style w:type="paragraph" w:styleId="Contents1">
+    <w:name w:val="TOC 1"/>
+    <w:basedOn w:val="Index"/>
+    <w:pPr>
+      <w:tabs>
+        <w:tab w:val="clear" w:pos="709"/>
+        <w:tab w:val="right" w:pos="9972" w:leader="dot"/>
+      </w:tabs>
+      <w:ind w:left="0" w:hanging="0"/>
+    </w:pPr>
+    <w:rPr/>
+  </w:style>
+  <w:style w:type="paragraph" w:styleId="Contents2">
+    <w:name w:val="TOC 2"/>
+    <w:basedOn w:val="Index"/>
+    <w:pPr>
+      <w:tabs>
+        <w:tab w:val="clear" w:pos="709"/>
+        <w:tab w:val="right" w:pos="9689" w:leader="dot"/>
+      </w:tabs>
+      <w:ind w:left="283" w:hanging="0"/>
+    </w:pPr>
+    <w:rPr/>
+  </w:style>
+  <w:style w:type="paragraph" w:styleId="FigureIndexHeading">
+    <w:name w:val="Figure Index Heading"/>
+    <w:basedOn w:val="IndexHeading"/>
+    <w:qFormat/>
+    <w:pPr>
+      <w:suppressLineNumbers/>
+      <w:ind w:left="0" w:hanging="0"/>
+    </w:pPr>
+    <w:rPr>
+      <w:b/>
+      <w:bCs/>
+      <w:sz w:val="32"/>
+      <w:szCs w:val="32"/>
+    </w:rPr>
+  </w:style>
+  <w:style w:type="paragraph" w:styleId="FigureIndex1">
+    <w:name w:val="Figure Index 1"/>
+    <w:basedOn w:val="Index"/>
+    <w:qFormat/>
+    <w:pPr>
+      <w:tabs>
+        <w:tab w:val="clear" w:pos="709"/>
+        <w:tab w:val="right" w:pos="9972" w:leader="dot"/>
+      </w:tabs>
+      <w:ind w:left="0" w:hanging="0"/>
+    </w:pPr>
+    <w:rPr/>
+  </w:style>
+  <w:style w:type="paragraph" w:styleId="Figure">
+    <w:name w:val="Figure"/>
+    <w:basedOn w:val="Caption"/>
+    <w:qFormat/>
+    <w:pPr/>
+    <w:rPr/>
+  </w:style>
   <w:style w:type="numbering" w:styleId="WW8Num1">
     <w:name w:val="WW8Num1"/>
     <w:qFormat/>

--- a/Documents/ProjectCreationTutorial.docx
+++ b/Documents/ProjectCreationTutorial.docx
@@ -924,21 +924,11 @@
     </w:p>
     <w:p>
       <w:pPr>
-        <w:pStyle w:val="Normal"/>
-        <w:jc w:val="center"/>
-        <w:rPr>
-          <w:b/>
-          <w:b/>
-          <w:bCs/>
-          <w:u w:val="none"/>
-        </w:rPr>
-      </w:pPr>
-      <w:r>
-        <w:rPr>
-          <w:b/>
-          <w:bCs/>
-          <w:u w:val="none"/>
-        </w:rPr>
+        <w:pStyle w:val="Title"/>
+        <w:rPr/>
+      </w:pPr>
+      <w:r>
+        <w:rPr/>
         <w:t>Project Creation Tutorial</w:t>
       </w:r>
     </w:p>
@@ -7343,6 +7333,21 @@
     <w:pPr/>
     <w:rPr/>
   </w:style>
+  <w:style w:type="paragraph" w:styleId="Title">
+    <w:name w:val="Title"/>
+    <w:basedOn w:val="Heading"/>
+    <w:next w:val="TextBody"/>
+    <w:qFormat/>
+    <w:pPr>
+      <w:jc w:val="center"/>
+    </w:pPr>
+    <w:rPr>
+      <w:b/>
+      <w:bCs/>
+      <w:sz w:val="56"/>
+      <w:szCs w:val="56"/>
+    </w:rPr>
+  </w:style>
   <w:style w:type="numbering" w:styleId="WW8Num1">
     <w:name w:val="WW8Num1"/>
     <w:qFormat/>
